--- a/软件工程导论/导论复习题.docx
+++ b/软件工程导论/导论复习题.docx
@@ -1,6 +1,6 @@
 
 <file path=word/document.xml><?xml version="1.0" encoding="utf-8"?>
-<w:document xmlns:wpc="http://schemas.microsoft.com/office/word/2010/wordprocessingCanvas" xmlns:mc="http://schemas.openxmlformats.org/markup-compatibility/2006" xmlns:o="urn:schemas-microsoft-com:office:office" xmlns:r="http://schemas.openxmlformats.org/officeDocument/2006/relationships" xmlns:m="http://schemas.openxmlformats.org/officeDocument/2006/math" xmlns:v="urn:schemas-microsoft-com:vml" xmlns:wp14="http://schemas.microsoft.com/office/word/2010/wordprocessingDrawing" xmlns:wp="http://schemas.openxmlformats.org/drawingml/2006/wordprocessingDrawing" xmlns:w10="urn:schemas-microsoft-com:office:word" xmlns:w="http://schemas.openxmlformats.org/wordprocessingml/2006/main" xmlns:w14="http://schemas.microsoft.com/office/word/2010/wordml" xmlns:wpg="http://schemas.microsoft.com/office/word/2010/wordprocessingGroup" xmlns:wpi="http://schemas.microsoft.com/office/word/2010/wordprocessingInk" xmlns:wne="http://schemas.microsoft.com/office/word/2006/wordml" xmlns:wps="http://schemas.microsoft.com/office/word/2010/wordprocessingShape" mc:Ignorable="w14 wp14">
+<w:document xmlns:wpc="http://schemas.microsoft.com/office/word/2010/wordprocessingCanvas" xmlns:cx="http://schemas.microsoft.com/office/drawing/2014/chartex" xmlns:cx1="http://schemas.microsoft.com/office/drawing/2015/9/8/chartex" xmlns:cx2="http://schemas.microsoft.com/office/drawing/2015/10/21/chartex" xmlns:cx3="http://schemas.microsoft.com/office/drawing/2016/5/9/chartex" xmlns:cx4="http://schemas.microsoft.com/office/drawing/2016/5/10/chartex" xmlns:cx5="http://schemas.microsoft.com/office/drawing/2016/5/11/chartex" xmlns:cx6="http://schemas.microsoft.com/office/drawing/2016/5/12/chartex" xmlns:cx7="http://schemas.microsoft.com/office/drawing/2016/5/13/chartex" xmlns:cx8="http://schemas.microsoft.com/office/drawing/2016/5/14/chartex" xmlns:mc="http://schemas.openxmlformats.org/markup-compatibility/2006" xmlns:aink="http://schemas.microsoft.com/office/drawing/2016/ink" xmlns:am3d="http://schemas.microsoft.com/office/drawing/2017/model3d" xmlns:o="urn:schemas-microsoft-com:office:office" xmlns:oel="http://schemas.microsoft.com/office/2019/extlst" xmlns:r="http://schemas.openxmlformats.org/officeDocument/2006/relationships" xmlns:m="http://schemas.openxmlformats.org/officeDocument/2006/math" xmlns:v="urn:schemas-microsoft-com:vml" xmlns:wp14="http://schemas.microsoft.com/office/word/2010/wordprocessingDrawing" xmlns:wp="http://schemas.openxmlformats.org/drawingml/2006/wordprocessingDrawing" xmlns:w10="urn:schemas-microsoft-com:office:word" xmlns:w="http://schemas.openxmlformats.org/wordprocessingml/2006/main" xmlns:w14="http://schemas.microsoft.com/office/word/2010/wordml" xmlns:w15="http://schemas.microsoft.com/office/word/2012/wordml" xmlns:w16cex="http://schemas.microsoft.com/office/word/2018/wordml/cex" xmlns:w16cid="http://schemas.microsoft.com/office/word/2016/wordml/cid" xmlns:w16="http://schemas.microsoft.com/office/word/2018/wordml" xmlns:w16sdtdh="http://schemas.microsoft.com/office/word/2020/wordml/sdtdatahash" xmlns:w16se="http://schemas.microsoft.com/office/word/2015/wordml/symex" xmlns:wpg="http://schemas.microsoft.com/office/word/2010/wordprocessingGroup" xmlns:wpi="http://schemas.microsoft.com/office/word/2010/wordprocessingInk" xmlns:wne="http://schemas.microsoft.com/office/word/2006/wordml" xmlns:wps="http://schemas.microsoft.com/office/word/2010/wordprocessingShape" mc:Ignorable="w14 w15 w16se w16cid w16 w16cex w16sdtdh wp14">
   <w:body>
     <w:p>
       <w:pPr>
@@ -937,19 +937,8 @@
           <w:kern w:val="0"/>
           <w:szCs w:val="21"/>
         </w:rPr>
-        <w:t xml:space="preserve">　　</w:t>
-      </w:r>
-      <w:proofErr w:type="gramStart"/>
-      <w:r>
-        <w:rPr>
-          <w:rFonts w:ascii="??" w:hAnsi="??" w:cs="宋体" w:hint="eastAsia"/>
-          <w:color w:val="000000"/>
-          <w:kern w:val="0"/>
-          <w:szCs w:val="21"/>
-        </w:rPr>
-        <w:t xml:space="preserve">　</w:t>
-      </w:r>
-      <w:proofErr w:type="gramEnd"/>
+        <w:t xml:space="preserve">　　　</w:t>
+      </w:r>
       <w:r>
         <w:rPr>
           <w:rFonts w:ascii="??" w:hAnsi="??" w:cs="宋体"/>
@@ -1364,27 +1353,7 @@
           <w:kern w:val="0"/>
           <w:szCs w:val="21"/>
         </w:rPr>
-        <w:t>Ａ．逻辑耦合</w:t>
-      </w:r>
-      <w:proofErr w:type="gramStart"/>
-      <w:r>
-        <w:rPr>
-          <w:rFonts w:ascii="??" w:hAnsi="??" w:cs="宋体" w:hint="eastAsia"/>
-          <w:color w:val="000000"/>
-          <w:kern w:val="0"/>
-          <w:szCs w:val="21"/>
-        </w:rPr>
-        <w:t xml:space="preserve">　　　　</w:t>
-      </w:r>
-      <w:proofErr w:type="gramEnd"/>
-      <w:r>
-        <w:rPr>
-          <w:rFonts w:ascii="??" w:hAnsi="??" w:cs="宋体" w:hint="eastAsia"/>
-          <w:color w:val="000000"/>
-          <w:kern w:val="0"/>
-          <w:szCs w:val="21"/>
-        </w:rPr>
-        <w:t xml:space="preserve">　Ｂ．数据耦合</w:t>
+        <w:t>Ａ．逻辑耦合　　　　　Ｂ．数据耦合</w:t>
       </w:r>
     </w:p>
     <w:p>
@@ -1405,27 +1374,7 @@
           <w:szCs w:val="21"/>
         </w:rPr>
         <w:lastRenderedPageBreak/>
-        <w:t>Ｃ．控制耦合</w:t>
-      </w:r>
-      <w:proofErr w:type="gramStart"/>
-      <w:r>
-        <w:rPr>
-          <w:rFonts w:ascii="??" w:hAnsi="??" w:cs="宋体" w:hint="eastAsia"/>
-          <w:color w:val="000000"/>
-          <w:kern w:val="0"/>
-          <w:szCs w:val="21"/>
-        </w:rPr>
-        <w:t xml:space="preserve">　　　　</w:t>
-      </w:r>
-      <w:proofErr w:type="gramEnd"/>
-      <w:r>
-        <w:rPr>
-          <w:rFonts w:ascii="??" w:hAnsi="??" w:cs="宋体" w:hint="eastAsia"/>
-          <w:color w:val="000000"/>
-          <w:kern w:val="0"/>
-          <w:szCs w:val="21"/>
-        </w:rPr>
-        <w:t xml:space="preserve">　Ｄ．内容耦合</w:t>
+        <w:t>Ｃ．控制耦合　　　　　Ｄ．内容耦合</w:t>
       </w:r>
     </w:p>
     <w:p>
@@ -2062,7 +2011,7 @@
     <w:p>
       <w:pPr>
         <w:spacing w:line="360" w:lineRule="auto"/>
-        <w:ind w:left="630" w:hangingChars="300" w:hanging="630"/>
+        <w:ind w:left="632" w:hangingChars="300" w:hanging="632"/>
         <w:jc w:val="left"/>
         <w:rPr>
           <w:rFonts w:ascii="??" w:hAnsi="??" w:cs="宋体"/>
@@ -2074,6 +2023,8 @@
       <w:r>
         <w:rPr>
           <w:rFonts w:ascii="??" w:hAnsi="??" w:cs="宋体" w:hint="eastAsia"/>
+          <w:b/>
+          <w:bCs/>
           <w:color w:val="000000"/>
           <w:kern w:val="0"/>
           <w:szCs w:val="21"/>
@@ -2083,6 +2034,8 @@
       <w:r>
         <w:rPr>
           <w:rFonts w:ascii="??" w:hAnsi="??" w:cs="宋体" w:hint="eastAsia"/>
+          <w:b/>
+          <w:bCs/>
           <w:color w:val="000000"/>
           <w:kern w:val="0"/>
           <w:szCs w:val="21"/>
@@ -2092,6 +2045,8 @@
       <w:r>
         <w:rPr>
           <w:rFonts w:ascii="??" w:hAnsi="??" w:cs="宋体" w:hint="eastAsia"/>
+          <w:b/>
+          <w:bCs/>
           <w:color w:val="000000"/>
           <w:kern w:val="0"/>
           <w:szCs w:val="21"/>
@@ -2101,20 +2056,22 @@
       <w:r>
         <w:rPr>
           <w:rFonts w:ascii="??" w:hAnsi="??" w:cs="宋体" w:hint="eastAsia"/>
-          <w:color w:val="000000"/>
-          <w:kern w:val="0"/>
-          <w:szCs w:val="21"/>
-        </w:rPr>
-        <w:t>是一种</w:t>
-      </w:r>
-      <w:r>
-        <w:rPr>
-          <w:rFonts w:ascii="??" w:hAnsi="??" w:cs="宋体" w:hint="eastAsia"/>
-          <w:color w:val="000000"/>
-          <w:kern w:val="0"/>
-          <w:szCs w:val="21"/>
-        </w:rPr>
-        <w:t>（统一建模语言）。</w:t>
+          <w:b/>
+          <w:bCs/>
+          <w:color w:val="000000"/>
+          <w:kern w:val="0"/>
+          <w:szCs w:val="21"/>
+        </w:rPr>
+        <w:t>是一种（统一建模语言）</w:t>
+      </w:r>
+      <w:r>
+        <w:rPr>
+          <w:rFonts w:ascii="??" w:hAnsi="??" w:cs="宋体" w:hint="eastAsia"/>
+          <w:color w:val="000000"/>
+          <w:kern w:val="0"/>
+          <w:szCs w:val="21"/>
+        </w:rPr>
+        <w:t>。</w:t>
       </w:r>
     </w:p>
     <w:p>
@@ -2367,8 +2324,6 @@
         </w:rPr>
         <w:t xml:space="preserve">  </w:t>
       </w:r>
-      <w:bookmarkStart w:id="0" w:name="_GoBack"/>
-      <w:bookmarkEnd w:id="0"/>
       <w:r>
         <w:rPr>
           <w:rFonts w:ascii="??" w:hAnsi="??" w:cs="宋体" w:hint="eastAsia"/>
@@ -2866,64 +2821,175 @@
         <w:rPr>
           <w:rFonts w:hint="eastAsia"/>
         </w:rPr>
-        <w:t>什么是黑盒测试，适用的方法有哪些？什么</w:t>
+        <w:t>什么是黑盒测试，适用的方法有哪些？什么是白盒测试，适用的方法有哪些？</w:t>
+      </w:r>
+    </w:p>
+    <w:p>
+      <w:pPr>
+        <w:rPr>
+          <w:rFonts w:hint="eastAsia"/>
+        </w:rPr>
+      </w:pPr>
+      <w:r>
+        <w:rPr>
+          <w:rFonts w:hint="eastAsia"/>
+        </w:rPr>
+        <w:t>22</w:t>
+      </w:r>
+      <w:r>
+        <w:rPr>
+          <w:rFonts w:hint="eastAsia"/>
+        </w:rPr>
+        <w:t>、什么是软件维护？软件维护包括哪四类活动？</w:t>
+      </w:r>
+      <w:r>
+        <w:br/>
+      </w:r>
+      <w:r>
+        <w:t>软件维护是指在软件交付之后，为了改正错误和满足新的需要而修改软件的过程。</w:t>
+      </w:r>
+      <w:r>
+        <w:br/>
+      </w:r>
+      <w:r>
+        <w:t>软件维护通常包括四个方面：</w:t>
+      </w:r>
+      <w:r>
+        <w:br/>
+        <w:t>①</w:t>
+      </w:r>
+      <w:r>
+        <w:t>纠正性维护</w:t>
+      </w:r>
+      <w:r>
+        <w:t>——</w:t>
+      </w:r>
+      <w:r>
+        <w:t>修补系统缺陷的维护，日常维护的主要工作。</w:t>
+      </w:r>
+      <w:r>
+        <w:br/>
+        <w:t>②</w:t>
+      </w:r>
+      <w:r>
+        <w:t>适应性维护</w:t>
+      </w:r>
+      <w:r>
+        <w:t>——</w:t>
+      </w:r>
+      <w:r>
+        <w:t>使软件适应不同的操作系统（软硬件环境）。</w:t>
+      </w:r>
+      <w:r>
+        <w:br/>
+        <w:t>③</w:t>
+      </w:r>
+      <w:r>
+        <w:t>完善性维护</w:t>
+      </w:r>
+      <w:r>
+        <w:t>——</w:t>
+      </w:r>
+      <w:r>
+        <w:t>增加或修改系统功能的维护。</w:t>
+      </w:r>
+      <w:r>
+        <w:br/>
+        <w:t>④</w:t>
+      </w:r>
+      <w:r>
+        <w:t>预防性维护</w:t>
+      </w:r>
+      <w:r>
+        <w:t>——</w:t>
+      </w:r>
+      <w:r>
+        <w:t>为预防系统后期可能的实效而做的维护工作。</w:t>
+      </w:r>
+    </w:p>
+    <w:p>
+      <w:pPr>
+        <w:rPr>
+          <w:rFonts w:ascii="??" w:hAnsi="??" w:cs="宋体"/>
+          <w:color w:val="000000"/>
+          <w:kern w:val="0"/>
+          <w:szCs w:val="21"/>
+        </w:rPr>
+      </w:pPr>
+      <w:r>
+        <w:rPr>
+          <w:rFonts w:ascii="??" w:hAnsi="??" w:cs="宋体" w:hint="eastAsia"/>
+          <w:color w:val="000000"/>
+          <w:kern w:val="0"/>
+          <w:szCs w:val="21"/>
+        </w:rPr>
+        <w:t>23</w:t>
+      </w:r>
+      <w:r>
+        <w:rPr>
+          <w:rFonts w:ascii="??" w:hAnsi="??" w:cs="宋体" w:hint="eastAsia"/>
+          <w:color w:val="000000"/>
+          <w:kern w:val="0"/>
+          <w:szCs w:val="21"/>
+        </w:rPr>
+        <w:t>、需求获取的方法和策略有哪些？</w:t>
+      </w:r>
+    </w:p>
+    <w:p>
+      <w:pPr>
+        <w:rPr>
+          <w:rFonts w:ascii="??" w:hAnsi="??" w:cs="宋体"/>
+          <w:color w:val="000000"/>
+          <w:kern w:val="0"/>
+          <w:szCs w:val="21"/>
+        </w:rPr>
+      </w:pPr>
+    </w:p>
+    <w:p>
+      <w:pPr>
+        <w:rPr>
+          <w:rFonts w:ascii="??" w:hAnsi="??" w:cs="宋体" w:hint="eastAsia"/>
+          <w:color w:val="000000"/>
+          <w:kern w:val="0"/>
+          <w:szCs w:val="21"/>
+        </w:rPr>
+      </w:pPr>
+      <w:r>
+        <w:rPr>
+          <w:rFonts w:ascii="微软雅黑" w:eastAsia="微软雅黑" w:hAnsi="微软雅黑" w:hint="eastAsia"/>
+          <w:color w:val="333333"/>
+          <w:shd w:val="clear" w:color="auto" w:fill="FFFFFF"/>
+        </w:rPr>
+        <w:t>具体包括访谈、问卷调查、现场考察、资料查阅、市场调研/</w:t>
       </w:r>
       <w:proofErr w:type="gramStart"/>
       <w:r>
         <w:rPr>
-          <w:rFonts w:hint="eastAsia"/>
-        </w:rPr>
-        <w:t>是白盒测试</w:t>
+          <w:rFonts w:ascii="微软雅黑" w:eastAsia="微软雅黑" w:hAnsi="微软雅黑" w:hint="eastAsia"/>
+          <w:color w:val="333333"/>
+          <w:shd w:val="clear" w:color="auto" w:fill="FFFFFF"/>
+        </w:rPr>
+        <w:t>竞品分析</w:t>
       </w:r>
       <w:proofErr w:type="gramEnd"/>
       <w:r>
         <w:rPr>
-          <w:rFonts w:hint="eastAsia"/>
-        </w:rPr>
-        <w:t>，适用的方法有哪些？</w:t>
-      </w:r>
-    </w:p>
-    <w:p>
-      <w:r>
-        <w:rPr>
-          <w:rFonts w:hint="eastAsia"/>
-        </w:rPr>
-        <w:t>22</w:t>
-      </w:r>
-      <w:r>
-        <w:rPr>
-          <w:rFonts w:hint="eastAsia"/>
-        </w:rPr>
-        <w:t>、什么是软件维护？软件维护包括哪四类活动？</w:t>
-      </w:r>
-    </w:p>
-    <w:p>
-      <w:pPr>
-        <w:rPr>
-          <w:rFonts w:ascii="??" w:hAnsi="??" w:cs="宋体"/>
-          <w:color w:val="000000"/>
-          <w:kern w:val="0"/>
-          <w:szCs w:val="21"/>
-        </w:rPr>
-      </w:pPr>
-      <w:r>
-        <w:rPr>
-          <w:rFonts w:ascii="??" w:hAnsi="??" w:cs="宋体" w:hint="eastAsia"/>
-          <w:color w:val="000000"/>
-          <w:kern w:val="0"/>
-          <w:szCs w:val="21"/>
-        </w:rPr>
-        <w:t>23</w:t>
-      </w:r>
-      <w:r>
-        <w:rPr>
-          <w:rFonts w:ascii="??" w:hAnsi="??" w:cs="宋体" w:hint="eastAsia"/>
-          <w:color w:val="000000"/>
-          <w:kern w:val="0"/>
-          <w:szCs w:val="21"/>
-        </w:rPr>
-        <w:t>、需求获取的方法和策略有哪些？</w:t>
-      </w:r>
+          <w:rFonts w:ascii="微软雅黑" w:eastAsia="微软雅黑" w:hAnsi="微软雅黑" w:hint="eastAsia"/>
+          <w:color w:val="333333"/>
+          <w:shd w:val="clear" w:color="auto" w:fill="FFFFFF"/>
+        </w:rPr>
+        <w:t>。</w:t>
+      </w:r>
+    </w:p>
+    <w:p>
+      <w:pPr>
+        <w:rPr>
+          <w:rFonts w:ascii="??" w:hAnsi="??" w:cs="宋体" w:hint="eastAsia"/>
+          <w:color w:val="000000"/>
+          <w:kern w:val="0"/>
+          <w:szCs w:val="21"/>
+        </w:rPr>
+      </w:pPr>
     </w:p>
     <w:p>
       <w:pPr>
@@ -3005,25 +3071,7 @@
           <w:sz w:val="24"/>
           <w:szCs w:val="24"/>
         </w:rPr>
-        <w:t>元，其他</w:t>
-      </w:r>
-      <w:proofErr w:type="gramStart"/>
-      <w:r>
-        <w:rPr>
-          <w:rFonts w:ascii="宋体" w:hAnsi="宋体" w:hint="eastAsia"/>
-          <w:sz w:val="24"/>
-          <w:szCs w:val="24"/>
-        </w:rPr>
-        <w:t>舱国内</w:t>
-      </w:r>
-      <w:proofErr w:type="gramEnd"/>
-      <w:r>
-        <w:rPr>
-          <w:rFonts w:ascii="宋体" w:hAnsi="宋体" w:hint="eastAsia"/>
-          <w:sz w:val="24"/>
-          <w:szCs w:val="24"/>
-        </w:rPr>
-        <w:t>乘客超重部分每公斤收费</w:t>
+        <w:t>元，其他舱国内乘客超重部分每公斤收费</w:t>
       </w:r>
       <w:r>
         <w:rPr>
@@ -3087,7 +3135,7 @@
           <w:szCs w:val="24"/>
         </w:rPr>
         <w:drawing>
-          <wp:inline distT="0" distB="0" distL="0" distR="0">
+          <wp:inline distT="0" distB="0" distL="0" distR="0" wp14:anchorId="2DB1481E" wp14:editId="05288550">
             <wp:extent cx="4032250" cy="1631950"/>
             <wp:effectExtent l="0" t="0" r="6350" b="6350"/>
             <wp:docPr id="1" name="图片 1" descr="xiti5"/>
@@ -3104,7 +3152,7 @@
                     </pic:cNvPicPr>
                   </pic:nvPicPr>
                   <pic:blipFill>
-                    <a:blip r:embed="rId5">
+                    <a:blip r:embed="rId4">
                       <a:extLst>
                         <a:ext uri="{28A0092B-C50C-407E-A947-70E740481C1C}">
                           <a14:useLocalDpi xmlns:a14="http://schemas.microsoft.com/office/drawing/2010/main" val="0"/>
@@ -3138,7 +3186,7 @@
     </w:p>
     <w:p>
       <w:pPr>
-        <w:pStyle w:val="a5"/>
+        <w:pStyle w:val="a6"/>
         <w:spacing w:line="375" w:lineRule="atLeast"/>
         <w:ind w:firstLine="0"/>
         <w:rPr>
@@ -3179,7 +3227,7 @@
     </w:p>
     <w:p>
       <w:pPr>
-        <w:pStyle w:val="a5"/>
+        <w:pStyle w:val="a6"/>
         <w:spacing w:line="375" w:lineRule="atLeast"/>
         <w:ind w:firstLine="420"/>
         <w:rPr>
@@ -3191,11 +3239,72 @@
       <w:r>
         <w:rPr>
           <w:rFonts w:hint="eastAsia"/>
-          <w:color w:val="000000"/>
-          <w:sz w:val="21"/>
-          <w:szCs w:val="21"/>
-        </w:rPr>
-        <w:t>图书管理系统能够为一定数量的借阅者提供服务。每个借阅者能够拥有唯一标识其存在的编号。图书馆向每一个借阅者发放图书证，其中包含每一个借阅者的编号和个人信息。提供的服务包括：提供查询图书信息、查询个人信息服务和预定图书服务等。</w:t>
+          <w:b/>
+          <w:bCs/>
+          <w:color w:val="000000"/>
+          <w:sz w:val="21"/>
+          <w:szCs w:val="21"/>
+        </w:rPr>
+        <w:t>图书管理系统</w:t>
+      </w:r>
+      <w:r>
+        <w:rPr>
+          <w:rFonts w:hint="eastAsia"/>
+          <w:color w:val="000000"/>
+          <w:sz w:val="21"/>
+          <w:szCs w:val="21"/>
+        </w:rPr>
+        <w:t>能够为一定数量的</w:t>
+      </w:r>
+      <w:r>
+        <w:rPr>
+          <w:rFonts w:hint="eastAsia"/>
+          <w:b/>
+          <w:bCs/>
+          <w:color w:val="000000"/>
+          <w:sz w:val="21"/>
+          <w:szCs w:val="21"/>
+        </w:rPr>
+        <w:t>借阅者</w:t>
+      </w:r>
+      <w:r>
+        <w:rPr>
+          <w:rFonts w:hint="eastAsia"/>
+          <w:color w:val="000000"/>
+          <w:sz w:val="21"/>
+          <w:szCs w:val="21"/>
+        </w:rPr>
+        <w:t>提供服务。每个借阅者能够拥有唯一标识其存在的编号。</w:t>
+      </w:r>
+      <w:r>
+        <w:rPr>
+          <w:rFonts w:hint="eastAsia"/>
+          <w:b/>
+          <w:bCs/>
+          <w:color w:val="000000"/>
+          <w:sz w:val="21"/>
+          <w:szCs w:val="21"/>
+        </w:rPr>
+        <w:t>图书馆</w:t>
+      </w:r>
+      <w:r>
+        <w:rPr>
+          <w:rFonts w:hint="eastAsia"/>
+          <w:color w:val="000000"/>
+          <w:sz w:val="21"/>
+          <w:szCs w:val="21"/>
+        </w:rPr>
+        <w:t>向每一个借阅者发放图书证，其中包含每一个借阅者的编号和个人信息。提</w:t>
+      </w:r>
+      <w:r>
+        <w:rPr>
+          <w:rFonts w:hint="eastAsia"/>
+          <w:color w:val="000000"/>
+          <w:sz w:val="21"/>
+          <w:szCs w:val="21"/>
+        </w:rPr>
+        <w:lastRenderedPageBreak/>
+        <w:t>供的服务包括：提供查询图书信息、查询个人信息服务和预定图书服务等。</w:t>
       </w:r>
       <w:r>
         <w:rPr>
@@ -3229,7 +3338,27 @@
           <w:sz w:val="21"/>
           <w:szCs w:val="21"/>
         </w:rPr>
-        <w:t>当借阅者需要借阅图书、归还书籍时需要通过图书管理员进行，即借阅者不直接与系统交互，而是通过图书管理员充当借阅者的代理和系统交互。</w:t>
+        <w:t>当借阅者需要借阅图书、归还书籍时需要通过</w:t>
+      </w:r>
+      <w:r>
+        <w:rPr>
+          <w:rFonts w:hint="eastAsia"/>
+          <w:b/>
+          <w:bCs/>
+          <w:color w:val="000000"/>
+          <w:sz w:val="21"/>
+          <w:szCs w:val="21"/>
+        </w:rPr>
+        <w:t>图书管理员</w:t>
+      </w:r>
+      <w:r>
+        <w:rPr>
+          <w:rFonts w:hint="eastAsia"/>
+          <w:color w:val="000000"/>
+          <w:sz w:val="21"/>
+          <w:szCs w:val="21"/>
+        </w:rPr>
+        <w:t>进行，即借阅者不直接与系统交互，而是通过图书管理员充当借阅者的代理和系统交互。</w:t>
       </w:r>
       <w:r>
         <w:rPr>
@@ -3293,7 +3422,7 @@
     </w:p>
     <w:p>
       <w:pPr>
-        <w:pStyle w:val="a5"/>
+        <w:pStyle w:val="a6"/>
         <w:spacing w:line="375" w:lineRule="atLeast"/>
         <w:ind w:firstLine="0"/>
         <w:rPr>
@@ -3322,7 +3451,7 @@
     </w:p>
     <w:p>
       <w:pPr>
-        <w:pStyle w:val="a5"/>
+        <w:pStyle w:val="a6"/>
         <w:spacing w:line="375" w:lineRule="atLeast"/>
         <w:ind w:firstLine="0"/>
         <w:rPr>
@@ -3359,7 +3488,7 @@
     </w:p>
     <w:p>
       <w:pPr>
-        <w:pStyle w:val="a5"/>
+        <w:pStyle w:val="a6"/>
         <w:spacing w:line="375" w:lineRule="atLeast"/>
         <w:ind w:firstLine="0"/>
         <w:rPr>
@@ -3422,7 +3551,7 @@
     </w:p>
     <w:p>
       <w:pPr>
-        <w:pStyle w:val="a5"/>
+        <w:pStyle w:val="a6"/>
         <w:spacing w:line="375" w:lineRule="atLeast"/>
         <w:ind w:firstLine="0"/>
         <w:rPr>
@@ -3437,7 +3566,6 @@
           <w:sz w:val="21"/>
           <w:szCs w:val="21"/>
         </w:rPr>
-        <w:lastRenderedPageBreak/>
         <w:t xml:space="preserve">2) </w:t>
       </w:r>
       <w:r>
@@ -3469,7 +3597,7 @@
     </w:p>
     <w:p>
       <w:pPr>
-        <w:pStyle w:val="a5"/>
+        <w:pStyle w:val="a6"/>
         <w:spacing w:line="375" w:lineRule="atLeast"/>
         <w:ind w:firstLine="0"/>
         <w:jc w:val="both"/>
@@ -3491,7 +3619,7 @@
     </w:p>
     <w:p>
       <w:pPr>
-        <w:pStyle w:val="a5"/>
+        <w:pStyle w:val="a6"/>
         <w:spacing w:line="375" w:lineRule="atLeast"/>
         <w:ind w:firstLine="0"/>
         <w:jc w:val="both"/>
@@ -3530,7 +3658,7 @@
     </w:p>
     <w:p>
       <w:pPr>
-        <w:pStyle w:val="a5"/>
+        <w:pStyle w:val="a6"/>
         <w:spacing w:line="375" w:lineRule="atLeast"/>
         <w:ind w:firstLine="0"/>
         <w:jc w:val="both"/>
@@ -3548,7 +3676,7 @@
           <w:szCs w:val="21"/>
         </w:rPr>
         <w:drawing>
-          <wp:inline distT="0" distB="0" distL="0" distR="0">
+          <wp:inline distT="0" distB="0" distL="0" distR="0" wp14:anchorId="7E8EFC71" wp14:editId="4E776599">
             <wp:extent cx="3924300" cy="1524000"/>
             <wp:effectExtent l="0" t="0" r="0" b="0"/>
             <wp:docPr id="3" name="图片 3"/>
@@ -3565,7 +3693,7 @@
                     </pic:cNvPicPr>
                   </pic:nvPicPr>
                   <pic:blipFill>
-                    <a:blip r:embed="rId6">
+                    <a:blip r:embed="rId5">
                       <a:extLst>
                         <a:ext uri="{28A0092B-C50C-407E-A947-70E740481C1C}">
                           <a14:useLocalDpi xmlns:a14="http://schemas.microsoft.com/office/drawing/2010/main" val="0"/>
@@ -3599,7 +3727,7 @@
     </w:p>
     <w:p>
       <w:pPr>
-        <w:pStyle w:val="a5"/>
+        <w:pStyle w:val="a6"/>
         <w:spacing w:line="375" w:lineRule="atLeast"/>
         <w:ind w:firstLine="0"/>
         <w:jc w:val="both"/>
@@ -3629,7 +3757,7 @@
     </w:p>
     <w:p>
       <w:pPr>
-        <w:pStyle w:val="a5"/>
+        <w:pStyle w:val="a6"/>
         <w:spacing w:line="375" w:lineRule="atLeast"/>
         <w:ind w:firstLine="0"/>
         <w:jc w:val="both"/>
@@ -3647,7 +3775,7 @@
           <w:szCs w:val="21"/>
         </w:rPr>
         <w:drawing>
-          <wp:inline distT="0" distB="0" distL="0" distR="0">
+          <wp:inline distT="0" distB="0" distL="0" distR="0" wp14:anchorId="558183CF" wp14:editId="64AA853F">
             <wp:extent cx="4654550" cy="3041650"/>
             <wp:effectExtent l="0" t="0" r="0" b="6350"/>
             <wp:docPr id="2" name="图片 2"/>
@@ -3664,7 +3792,7 @@
                     </pic:cNvPicPr>
                   </pic:nvPicPr>
                   <pic:blipFill>
-                    <a:blip r:embed="rId7">
+                    <a:blip r:embed="rId6">
                       <a:extLst>
                         <a:ext uri="{28A0092B-C50C-407E-A947-70E740481C1C}">
                           <a14:useLocalDpi xmlns:a14="http://schemas.microsoft.com/office/drawing/2010/main" val="0"/>
@@ -3698,7 +3826,7 @@
     </w:p>
     <w:p>
       <w:pPr>
-        <w:pStyle w:val="a5"/>
+        <w:pStyle w:val="a6"/>
         <w:spacing w:line="375" w:lineRule="atLeast"/>
         <w:ind w:firstLine="0"/>
         <w:rPr>
@@ -3729,7 +3857,7 @@
     </w:p>
     <w:p>
       <w:pPr>
-        <w:pStyle w:val="a5"/>
+        <w:pStyle w:val="a6"/>
         <w:spacing w:line="375" w:lineRule="atLeast"/>
         <w:rPr>
           <w:noProof/>
@@ -3741,6 +3869,7 @@
           <w:noProof/>
           <w:color w:val="000000"/>
         </w:rPr>
+        <w:lastRenderedPageBreak/>
         <w:t xml:space="preserve"> </w:t>
       </w:r>
       <w:r>
@@ -3749,7 +3878,7 @@
           <w:noProof/>
         </w:rPr>
         <w:drawing>
-          <wp:inline distT="0" distB="0" distL="0" distR="0">
+          <wp:inline distT="0" distB="0" distL="0" distR="0" wp14:anchorId="7CC6B50C" wp14:editId="6E1C9487">
             <wp:extent cx="2908300" cy="2165350"/>
             <wp:effectExtent l="0" t="0" r="6350" b="6350"/>
             <wp:docPr id="4" name="图片 4"/>
@@ -3766,7 +3895,7 @@
                     </pic:cNvPicPr>
                   </pic:nvPicPr>
                   <pic:blipFill>
-                    <a:blip r:embed="rId8" cstate="print">
+                    <a:blip r:embed="rId7" cstate="print">
                       <a:extLst>
                         <a:ext uri="{28A0092B-C50C-407E-A947-70E740481C1C}">
                           <a14:useLocalDpi xmlns:a14="http://schemas.microsoft.com/office/drawing/2010/main" val="0"/>
@@ -3800,7 +3929,7 @@
     </w:p>
     <w:p>
       <w:pPr>
-        <w:pStyle w:val="a5"/>
+        <w:pStyle w:val="a6"/>
         <w:spacing w:line="375" w:lineRule="atLeast"/>
         <w:rPr>
           <w:noProof/>
@@ -3834,7 +3963,7 @@
     </w:p>
     <w:p>
       <w:pPr>
-        <w:pStyle w:val="a5"/>
+        <w:pStyle w:val="a6"/>
         <w:spacing w:line="375" w:lineRule="atLeast"/>
         <w:rPr>
           <w:noProof/>
@@ -3847,7 +3976,6 @@
           <w:noProof/>
           <w:color w:val="000000"/>
         </w:rPr>
-        <w:lastRenderedPageBreak/>
         <w:t>（2）请描述线程的基本运行过程：</w:t>
       </w:r>
       <w:r>
@@ -3876,7 +4004,18 @@
     </w:p>
     <w:p>
       <w:pPr>
-        <w:pStyle w:val="a5"/>
+        <w:pStyle w:val="a6"/>
+        <w:spacing w:line="375" w:lineRule="atLeast"/>
+        <w:rPr>
+          <w:rFonts w:hint="eastAsia"/>
+          <w:noProof/>
+          <w:color w:val="000000"/>
+        </w:rPr>
+      </w:pPr>
+    </w:p>
+    <w:p>
+      <w:pPr>
+        <w:pStyle w:val="a6"/>
         <w:spacing w:line="375" w:lineRule="atLeast"/>
         <w:ind w:firstLine="0"/>
         <w:rPr>
@@ -3901,47 +4040,7 @@
           <w:sz w:val="21"/>
           <w:szCs w:val="21"/>
         </w:rPr>
-        <w:t>、一个客户可以在多个银行中开设账户，一个客户也可在同一银行中开设多个不同的账户。客户可以通过银行职员进行开户、存款、取款、转账、注销账户等活动。其中</w:t>
-      </w:r>
-      <w:proofErr w:type="gramStart"/>
-      <w:r>
-        <w:rPr>
-          <w:rFonts w:hint="eastAsia"/>
-          <w:color w:val="000000"/>
-          <w:sz w:val="21"/>
-          <w:szCs w:val="21"/>
-        </w:rPr>
-        <w:t>转账指</w:t>
-      </w:r>
-      <w:proofErr w:type="gramEnd"/>
-      <w:r>
-        <w:rPr>
-          <w:rFonts w:hint="eastAsia"/>
-          <w:color w:val="000000"/>
-          <w:sz w:val="21"/>
-          <w:szCs w:val="21"/>
-        </w:rPr>
-        <w:t>客户将自己的某个账户上的钱款转入同一银行的不同账户（称为银行内转账）或转入不同银行的账户（称为银行间转账）。系统管理员负责系统的账户管理及业务报表的生成。请根据以上描述画出该银行储蓄账户管理系统的用</w:t>
-      </w:r>
-      <w:proofErr w:type="gramStart"/>
-      <w:r>
-        <w:rPr>
-          <w:rFonts w:hint="eastAsia"/>
-          <w:color w:val="000000"/>
-          <w:sz w:val="21"/>
-          <w:szCs w:val="21"/>
-        </w:rPr>
-        <w:t>况</w:t>
-      </w:r>
-      <w:proofErr w:type="gramEnd"/>
-      <w:r>
-        <w:rPr>
-          <w:rFonts w:hint="eastAsia"/>
-          <w:color w:val="000000"/>
-          <w:sz w:val="21"/>
-          <w:szCs w:val="21"/>
-        </w:rPr>
-        <w:t>图和某一用户一次取钱的顺序图。</w:t>
+        <w:t>、一个客户可以在多个银行中开设账户，一个客户也可在同一银行中开设多个不同的账户。客户可以通过银行职员进行开户、存款、取款、转账、注销账户等活动。其中转账指客户将自己的某个账户上的钱款转入同一银行的不同账户（称为银行内转账）或转入不同银行的账户（称为银行间转账）。系统管理员负责系统的账户管理及业务报表的生成。请根据以上描述画出该银行储蓄账户管理系统的用况图和某一用户一次取钱的顺序图。</w:t>
       </w:r>
     </w:p>
     <w:p>
@@ -3976,7 +4075,7 @@
           <w:szCs w:val="21"/>
         </w:rPr>
         <w:drawing>
-          <wp:inline distT="0" distB="0" distL="0" distR="0">
+          <wp:inline distT="0" distB="0" distL="0" distR="0" wp14:anchorId="597AF2F5" wp14:editId="5CC77AD7">
             <wp:extent cx="5238750" cy="3740150"/>
             <wp:effectExtent l="0" t="0" r="0" b="0"/>
             <wp:docPr id="6" name="图片 6"/>
@@ -3993,7 +4092,7 @@
                     </pic:cNvPicPr>
                   </pic:nvPicPr>
                   <pic:blipFill>
-                    <a:blip r:embed="rId9">
+                    <a:blip r:embed="rId8">
                       <a:extLst>
                         <a:ext uri="{28A0092B-C50C-407E-A947-70E740481C1C}">
                           <a14:useLocalDpi xmlns:a14="http://schemas.microsoft.com/office/drawing/2010/main" val="0"/>
@@ -4049,9 +4148,8 @@
           <w:noProof/>
           <w:color w:val="000000"/>
         </w:rPr>
-        <w:lastRenderedPageBreak/>
         <w:drawing>
-          <wp:inline distT="0" distB="0" distL="0" distR="0" wp14:anchorId="3BB8A5FD">
+          <wp:inline distT="0" distB="0" distL="0" distR="0" wp14:anchorId="6BC08223" wp14:editId="534D7877">
             <wp:extent cx="5121275" cy="4145915"/>
             <wp:effectExtent l="0" t="0" r="3175" b="6985"/>
             <wp:docPr id="11" name="图片 11"/>
@@ -4068,7 +4166,7 @@
                     </pic:cNvPicPr>
                   </pic:nvPicPr>
                   <pic:blipFill>
-                    <a:blip r:embed="rId10">
+                    <a:blip r:embed="rId9">
                       <a:extLst>
                         <a:ext uri="{28A0092B-C50C-407E-A947-70E740481C1C}">
                           <a14:useLocalDpi xmlns:a14="http://schemas.microsoft.com/office/drawing/2010/main" val="0"/>
@@ -4188,29 +4286,77 @@
           <w:rFonts w:ascii="宋体" w:hAnsi="宋体" w:hint="eastAsia"/>
           <w:color w:val="000000"/>
         </w:rPr>
+        <w:t>的一个实类和类</w:t>
+      </w:r>
+      <w:r>
+        <w:rPr>
+          <w:rFonts w:ascii="宋体" w:hAnsi="宋体"/>
+          <w:color w:val="000000"/>
+        </w:rPr>
+        <w:t>C</w:t>
+      </w:r>
+      <w:r>
+        <w:rPr>
+          <w:rFonts w:ascii="宋体" w:hAnsi="宋体" w:hint="eastAsia"/>
+          <w:color w:val="000000"/>
+        </w:rPr>
         <w:t>的</w:t>
       </w:r>
-      <w:proofErr w:type="gramStart"/>
+      <w:r>
+        <w:rPr>
+          <w:rFonts w:ascii="宋体" w:hAnsi="宋体"/>
+          <w:color w:val="000000"/>
+        </w:rPr>
+        <w:t>1</w:t>
+      </w:r>
       <w:r>
         <w:rPr>
           <w:rFonts w:ascii="宋体" w:hAnsi="宋体" w:hint="eastAsia"/>
           <w:color w:val="000000"/>
         </w:rPr>
-        <w:t>一个实类和</w:t>
-      </w:r>
-      <w:proofErr w:type="gramEnd"/>
+        <w:t>个或多个实类构成</w:t>
+      </w:r>
+      <w:r>
+        <w:rPr>
+          <w:rFonts w:ascii="宋体"/>
+          <w:color w:val="000000"/>
+        </w:rPr>
+        <w:t>.</w:t>
+      </w:r>
+    </w:p>
+    <w:p>
+      <w:pPr>
+        <w:rPr>
+          <w:rFonts w:ascii="宋体"/>
+          <w:color w:val="000000"/>
+        </w:rPr>
+      </w:pPr>
       <w:r>
         <w:rPr>
           <w:rFonts w:ascii="宋体" w:hAnsi="宋体" w:hint="eastAsia"/>
           <w:color w:val="000000"/>
         </w:rPr>
-        <w:t>类</w:t>
+        <w:t>请画出能够正确表示类</w:t>
       </w:r>
       <w:r>
         <w:rPr>
           <w:rFonts w:ascii="宋体" w:hAnsi="宋体"/>
           <w:color w:val="000000"/>
         </w:rPr>
+        <w:t>A,B</w:t>
+      </w:r>
+      <w:r>
+        <w:rPr>
+          <w:rFonts w:ascii="宋体" w:hAnsi="宋体" w:hint="eastAsia"/>
+          <w:color w:val="000000"/>
+        </w:rPr>
+        <w:t>和</w:t>
+      </w:r>
+      <w:r>
+        <w:rPr>
+          <w:rFonts w:ascii="宋体" w:hAnsi="宋体"/>
+          <w:color w:val="000000"/>
+        </w:rPr>
         <w:t>C</w:t>
       </w:r>
       <w:r>
@@ -4218,114 +4364,41 @@
           <w:rFonts w:ascii="宋体" w:hAnsi="宋体" w:hint="eastAsia"/>
           <w:color w:val="000000"/>
         </w:rPr>
-        <w:t>的</w:t>
+        <w:t>之间关系的</w:t>
       </w:r>
       <w:r>
         <w:rPr>
           <w:rFonts w:ascii="宋体" w:hAnsi="宋体"/>
           <w:color w:val="000000"/>
         </w:rPr>
-        <w:t>1</w:t>
+        <w:t>UML</w:t>
       </w:r>
       <w:r>
         <w:rPr>
           <w:rFonts w:ascii="宋体" w:hAnsi="宋体" w:hint="eastAsia"/>
           <w:color w:val="000000"/>
         </w:rPr>
-        <w:t>个或多个</w:t>
-      </w:r>
-      <w:proofErr w:type="gramStart"/>
+        <w:t>类图。</w:t>
+      </w:r>
+    </w:p>
+    <w:p>
+      <w:pPr>
+        <w:rPr>
+          <w:rFonts w:ascii="宋体"/>
+          <w:color w:val="000000"/>
+        </w:rPr>
+      </w:pPr>
       <w:r>
         <w:rPr>
           <w:rFonts w:ascii="宋体" w:hAnsi="宋体" w:hint="eastAsia"/>
           <w:color w:val="000000"/>
         </w:rPr>
-        <w:t>实类构成</w:t>
-      </w:r>
-      <w:proofErr w:type="gramEnd"/>
-      <w:r>
-        <w:rPr>
-          <w:rFonts w:ascii="宋体"/>
-          <w:color w:val="000000"/>
-        </w:rPr>
-        <w:t>.</w:t>
-      </w:r>
-    </w:p>
-    <w:p>
-      <w:pPr>
-        <w:rPr>
-          <w:rFonts w:ascii="宋体"/>
-          <w:color w:val="000000"/>
-        </w:rPr>
-      </w:pPr>
-      <w:r>
-        <w:rPr>
-          <w:rFonts w:ascii="宋体" w:hAnsi="宋体" w:hint="eastAsia"/>
-          <w:color w:val="000000"/>
-        </w:rPr>
-        <w:t>请画出能够正确表示类</w:t>
-      </w:r>
-      <w:r>
-        <w:rPr>
-          <w:rFonts w:ascii="宋体" w:hAnsi="宋体"/>
-          <w:color w:val="000000"/>
-        </w:rPr>
-        <w:t>A,B</w:t>
-      </w:r>
-      <w:r>
-        <w:rPr>
-          <w:rFonts w:ascii="宋体" w:hAnsi="宋体" w:hint="eastAsia"/>
-          <w:color w:val="000000"/>
-        </w:rPr>
-        <w:t>和</w:t>
-      </w:r>
-      <w:r>
-        <w:rPr>
-          <w:rFonts w:ascii="宋体" w:hAnsi="宋体"/>
-          <w:color w:val="000000"/>
-        </w:rPr>
-        <w:t>C</w:t>
-      </w:r>
-      <w:r>
-        <w:rPr>
-          <w:rFonts w:ascii="宋体" w:hAnsi="宋体" w:hint="eastAsia"/>
-          <w:color w:val="000000"/>
-        </w:rPr>
-        <w:t>之间关系的</w:t>
-      </w:r>
-      <w:r>
-        <w:rPr>
-          <w:rFonts w:ascii="宋体" w:hAnsi="宋体"/>
-          <w:color w:val="000000"/>
-        </w:rPr>
-        <w:t>UML</w:t>
-      </w:r>
-      <w:r>
-        <w:rPr>
-          <w:rFonts w:ascii="宋体" w:hAnsi="宋体" w:hint="eastAsia"/>
-          <w:color w:val="000000"/>
-        </w:rPr>
-        <w:t>类图。</w:t>
-      </w:r>
-    </w:p>
-    <w:p>
-      <w:pPr>
-        <w:rPr>
-          <w:rFonts w:ascii="宋体"/>
-          <w:color w:val="000000"/>
-        </w:rPr>
-      </w:pPr>
-      <w:r>
-        <w:rPr>
-          <w:rFonts w:ascii="宋体" w:hAnsi="宋体" w:hint="eastAsia"/>
-          <w:color w:val="000000"/>
-        </w:rPr>
         <w:t>解：</w:t>
       </w:r>
     </w:p>
     <w:p>
       <w:pPr>
-        <w:pStyle w:val="a5"/>
+        <w:pStyle w:val="a6"/>
         <w:spacing w:line="375" w:lineRule="atLeast"/>
         <w:ind w:firstLine="0"/>
         <w:jc w:val="both"/>
@@ -4340,7 +4413,7 @@
           <w:color w:val="000000"/>
         </w:rPr>
         <w:drawing>
-          <wp:inline distT="0" distB="0" distL="0" distR="0">
+          <wp:inline distT="0" distB="0" distL="0" distR="0" wp14:anchorId="5E1361E4" wp14:editId="289F60EA">
             <wp:extent cx="3060700" cy="1708150"/>
             <wp:effectExtent l="0" t="0" r="6350" b="6350"/>
             <wp:docPr id="7" name="图片 7" descr="Snap1"/>
@@ -4357,7 +4430,7 @@
                     </pic:cNvPicPr>
                   </pic:nvPicPr>
                   <pic:blipFill>
-                    <a:blip r:embed="rId11">
+                    <a:blip r:embed="rId10">
                       <a:extLst>
                         <a:ext uri="{28A0092B-C50C-407E-A947-70E740481C1C}">
                           <a14:useLocalDpi xmlns:a14="http://schemas.microsoft.com/office/drawing/2010/main" val="0"/>
@@ -4391,7 +4464,7 @@
     </w:p>
     <w:p>
       <w:pPr>
-        <w:pStyle w:val="a5"/>
+        <w:pStyle w:val="a6"/>
         <w:spacing w:line="375" w:lineRule="atLeast"/>
         <w:ind w:firstLine="0"/>
         <w:jc w:val="both"/>
@@ -4442,7 +4515,7 @@
     </w:p>
     <w:p>
       <w:pPr>
-        <w:pStyle w:val="a5"/>
+        <w:pStyle w:val="a6"/>
         <w:spacing w:line="375" w:lineRule="atLeast"/>
         <w:ind w:firstLine="0"/>
         <w:jc w:val="both"/>
@@ -4475,7 +4548,7 @@
     </w:p>
     <w:p>
       <w:pPr>
-        <w:pStyle w:val="a5"/>
+        <w:pStyle w:val="a6"/>
         <w:spacing w:line="375" w:lineRule="atLeast"/>
         <w:ind w:firstLine="0"/>
         <w:jc w:val="both"/>
@@ -4494,7 +4567,7 @@
         </w:rPr>
         <w:lastRenderedPageBreak/>
         <w:drawing>
-          <wp:inline distT="0" distB="0" distL="0" distR="0">
+          <wp:inline distT="0" distB="0" distL="0" distR="0" wp14:anchorId="0555B8DE" wp14:editId="44A1D78B">
             <wp:extent cx="4908550" cy="2749550"/>
             <wp:effectExtent l="0" t="0" r="6350" b="0"/>
             <wp:docPr id="10" name="图片 10" descr="http://rjgc1.jpkc.cc/uploads/rjgc1/indeximg/clip_image002.jpg"/>
@@ -4511,7 +4584,7 @@
                     </pic:cNvPicPr>
                   </pic:nvPicPr>
                   <pic:blipFill>
-                    <a:blip r:embed="rId12">
+                    <a:blip r:embed="rId11">
                       <a:extLst>
                         <a:ext uri="{28A0092B-C50C-407E-A947-70E740481C1C}">
                           <a14:useLocalDpi xmlns:a14="http://schemas.microsoft.com/office/drawing/2010/main" val="0"/>
@@ -4545,7 +4618,7 @@
     </w:p>
     <w:p>
       <w:pPr>
-        <w:pStyle w:val="a5"/>
+        <w:pStyle w:val="a6"/>
         <w:spacing w:line="375" w:lineRule="atLeast"/>
         <w:ind w:firstLine="0"/>
         <w:jc w:val="both"/>
@@ -4611,7 +4684,7 @@
     </w:p>
     <w:p>
       <w:pPr>
-        <w:pStyle w:val="a5"/>
+        <w:pStyle w:val="a6"/>
         <w:spacing w:line="375" w:lineRule="atLeast"/>
         <w:ind w:firstLine="360"/>
         <w:jc w:val="both"/>
@@ -4624,7 +4697,7 @@
     </w:p>
     <w:p>
       <w:pPr>
-        <w:pStyle w:val="a5"/>
+        <w:pStyle w:val="a6"/>
         <w:spacing w:line="375" w:lineRule="atLeast"/>
         <w:ind w:firstLine="0"/>
         <w:jc w:val="both"/>
@@ -4665,7 +4738,7 @@
     </w:p>
     <w:p>
       <w:pPr>
-        <w:pStyle w:val="a5"/>
+        <w:pStyle w:val="a6"/>
         <w:spacing w:line="375" w:lineRule="atLeast"/>
         <w:ind w:firstLine="360"/>
         <w:jc w:val="both"/>
@@ -4678,7 +4751,7 @@
     </w:p>
     <w:p>
       <w:pPr>
-        <w:pStyle w:val="a5"/>
+        <w:pStyle w:val="a6"/>
         <w:spacing w:line="375" w:lineRule="atLeast"/>
         <w:ind w:firstLine="0"/>
         <w:jc w:val="both"/>
@@ -4700,7 +4773,7 @@
     </w:p>
     <w:p>
       <w:pPr>
-        <w:pStyle w:val="a5"/>
+        <w:pStyle w:val="a6"/>
         <w:spacing w:line="375" w:lineRule="atLeast"/>
         <w:ind w:firstLine="0"/>
         <w:jc w:val="both"/>
@@ -4718,7 +4791,7 @@
           <w:szCs w:val="21"/>
         </w:rPr>
         <w:drawing>
-          <wp:inline distT="0" distB="0" distL="0" distR="0">
+          <wp:inline distT="0" distB="0" distL="0" distR="0" wp14:anchorId="0FD6C07F" wp14:editId="3CA3892D">
             <wp:extent cx="4356100" cy="1778000"/>
             <wp:effectExtent l="0" t="0" r="6350" b="0"/>
             <wp:docPr id="9" name="图片 9" descr="http://rjgc1.jpkc.cc/uploads/rjgc1/indeximg/clip_image005.jpg"/>
@@ -4735,7 +4808,7 @@
                     </pic:cNvPicPr>
                   </pic:nvPicPr>
                   <pic:blipFill>
-                    <a:blip r:embed="rId13">
+                    <a:blip r:embed="rId12">
                       <a:extLst>
                         <a:ext uri="{28A0092B-C50C-407E-A947-70E740481C1C}">
                           <a14:useLocalDpi xmlns:a14="http://schemas.microsoft.com/office/drawing/2010/main" val="0"/>
@@ -4769,7 +4842,7 @@
     </w:p>
     <w:p>
       <w:pPr>
-        <w:pStyle w:val="a5"/>
+        <w:pStyle w:val="a6"/>
         <w:spacing w:line="375" w:lineRule="atLeast"/>
         <w:ind w:firstLine="0"/>
         <w:jc w:val="both"/>
@@ -4799,7 +4872,7 @@
     </w:p>
     <w:p>
       <w:pPr>
-        <w:pStyle w:val="a5"/>
+        <w:pStyle w:val="a6"/>
         <w:spacing w:line="375" w:lineRule="atLeast"/>
         <w:ind w:firstLine="0"/>
         <w:jc w:val="both"/>
@@ -4818,7 +4891,7 @@
         </w:rPr>
         <w:lastRenderedPageBreak/>
         <w:drawing>
-          <wp:inline distT="0" distB="0" distL="0" distR="0">
+          <wp:inline distT="0" distB="0" distL="0" distR="0" wp14:anchorId="68D2504C" wp14:editId="675F625A">
             <wp:extent cx="5283200" cy="2813050"/>
             <wp:effectExtent l="0" t="0" r="0" b="6350"/>
             <wp:docPr id="8" name="图片 8" descr="http://rjgc1.jpkc.cc/uploads/rjgc1/indeximg/clip_image007.jpg"/>
@@ -4835,7 +4908,7 @@
                     </pic:cNvPicPr>
                   </pic:nvPicPr>
                   <pic:blipFill>
-                    <a:blip r:embed="rId14">
+                    <a:blip r:embed="rId13">
                       <a:extLst>
                         <a:ext uri="{28A0092B-C50C-407E-A947-70E740481C1C}">
                           <a14:useLocalDpi xmlns:a14="http://schemas.microsoft.com/office/drawing/2010/main" val="0"/>
@@ -4953,7 +5026,7 @@
 </file>
 
 <file path=word/styles.xml><?xml version="1.0" encoding="utf-8"?>
-<w:styles xmlns:mc="http://schemas.openxmlformats.org/markup-compatibility/2006" xmlns:r="http://schemas.openxmlformats.org/officeDocument/2006/relationships" xmlns:w="http://schemas.openxmlformats.org/wordprocessingml/2006/main" xmlns:w14="http://schemas.microsoft.com/office/word/2010/wordml" mc:Ignorable="w14">
+<w:styles xmlns:mc="http://schemas.openxmlformats.org/markup-compatibility/2006" xmlns:r="http://schemas.openxmlformats.org/officeDocument/2006/relationships" xmlns:w="http://schemas.openxmlformats.org/wordprocessingml/2006/main" xmlns:w14="http://schemas.microsoft.com/office/word/2010/wordml" xmlns:w15="http://schemas.microsoft.com/office/word/2012/wordml" xmlns:w16cex="http://schemas.microsoft.com/office/word/2018/wordml/cex" xmlns:w16cid="http://schemas.microsoft.com/office/word/2016/wordml/cid" xmlns:w16="http://schemas.microsoft.com/office/word/2018/wordml" xmlns:w16sdtdh="http://schemas.microsoft.com/office/word/2020/wordml/sdtdatahash" xmlns:w16se="http://schemas.microsoft.com/office/word/2015/wordml/symex" mc:Ignorable="w14 w15 w16se w16cid w16 w16cex w16sdtdh">
   <w:docDefaults>
     <w:rPrDefault>
       <w:rPr>
@@ -4966,144 +5039,383 @@
     </w:rPrDefault>
     <w:pPrDefault/>
   </w:docDefaults>
-  <w:latentStyles w:defLockedState="0" w:defUIPriority="99" w:defSemiHidden="1" w:defUnhideWhenUsed="1" w:defQFormat="0" w:count="267">
-    <w:lsdException w:name="Normal" w:semiHidden="0" w:uiPriority="0" w:unhideWhenUsed="0" w:qFormat="1"/>
-    <w:lsdException w:name="heading 1" w:semiHidden="0" w:uiPriority="9" w:unhideWhenUsed="0" w:qFormat="1"/>
-    <w:lsdException w:name="heading 2" w:uiPriority="9" w:qFormat="1"/>
-    <w:lsdException w:name="heading 3" w:uiPriority="9" w:qFormat="1"/>
-    <w:lsdException w:name="heading 4" w:uiPriority="9" w:qFormat="1"/>
-    <w:lsdException w:name="heading 5" w:uiPriority="9" w:qFormat="1"/>
-    <w:lsdException w:name="heading 6" w:uiPriority="9" w:qFormat="1"/>
-    <w:lsdException w:name="heading 7" w:uiPriority="9" w:qFormat="1"/>
-    <w:lsdException w:name="heading 8" w:uiPriority="9" w:qFormat="1"/>
-    <w:lsdException w:name="heading 9" w:uiPriority="9" w:qFormat="1"/>
-    <w:lsdException w:name="toc 1" w:uiPriority="39"/>
-    <w:lsdException w:name="toc 2" w:uiPriority="39"/>
-    <w:lsdException w:name="toc 3" w:uiPriority="39"/>
-    <w:lsdException w:name="toc 4" w:uiPriority="39"/>
-    <w:lsdException w:name="toc 5" w:uiPriority="39"/>
-    <w:lsdException w:name="toc 6" w:uiPriority="39"/>
-    <w:lsdException w:name="toc 7" w:uiPriority="39"/>
-    <w:lsdException w:name="toc 8" w:uiPriority="39"/>
-    <w:lsdException w:name="toc 9" w:uiPriority="39"/>
-    <w:lsdException w:name="caption" w:uiPriority="35" w:qFormat="1"/>
-    <w:lsdException w:name="Title" w:semiHidden="0" w:uiPriority="10" w:unhideWhenUsed="0" w:qFormat="1"/>
-    <w:lsdException w:name="Default Paragraph Font" w:uiPriority="1"/>
-    <w:lsdException w:name="Subtitle" w:semiHidden="0" w:uiPriority="11" w:unhideWhenUsed="0" w:qFormat="1"/>
-    <w:lsdException w:name="Strong" w:semiHidden="0" w:uiPriority="22" w:unhideWhenUsed="0" w:qFormat="1"/>
-    <w:lsdException w:name="Emphasis" w:semiHidden="0" w:uiPriority="20" w:unhideWhenUsed="0" w:qFormat="1"/>
-    <w:lsdException w:name="Table Grid" w:semiHidden="0" w:uiPriority="59" w:unhideWhenUsed="0"/>
-    <w:lsdException w:name="Placeholder Text" w:unhideWhenUsed="0"/>
-    <w:lsdException w:name="No Spacing" w:semiHidden="0" w:uiPriority="1" w:unhideWhenUsed="0" w:qFormat="1"/>
-    <w:lsdException w:name="Light Shading" w:semiHidden="0" w:uiPriority="60" w:unhideWhenUsed="0"/>
-    <w:lsdException w:name="Light List" w:semiHidden="0" w:uiPriority="61" w:unhideWhenUsed="0"/>
-    <w:lsdException w:name="Light Grid" w:semiHidden="0" w:uiPriority="62" w:unhideWhenUsed="0"/>
-    <w:lsdException w:name="Medium Shading 1" w:semiHidden="0" w:uiPriority="63" w:unhideWhenUsed="0"/>
-    <w:lsdException w:name="Medium Shading 2" w:semiHidden="0" w:uiPriority="64" w:unhideWhenUsed="0"/>
-    <w:lsdException w:name="Medium List 1" w:semiHidden="0" w:uiPriority="65" w:unhideWhenUsed="0"/>
-    <w:lsdException w:name="Medium List 2" w:semiHidden="0" w:uiPriority="66" w:unhideWhenUsed="0"/>
-    <w:lsdException w:name="Medium Grid 1" w:semiHidden="0" w:uiPriority="67" w:unhideWhenUsed="0"/>
-    <w:lsdException w:name="Medium Grid 2" w:semiHidden="0" w:uiPriority="68" w:unhideWhenUsed="0"/>
-    <w:lsdException w:name="Medium Grid 3" w:semiHidden="0" w:uiPriority="69" w:unhideWhenUsed="0"/>
-    <w:lsdException w:name="Dark List" w:semiHidden="0" w:uiPriority="70" w:unhideWhenUsed="0"/>
-    <w:lsdException w:name="Colorful Shading" w:semiHidden="0" w:uiPriority="71" w:unhideWhenUsed="0"/>
-    <w:lsdException w:name="Colorful List" w:semiHidden="0" w:uiPriority="72" w:unhideWhenUsed="0"/>
-    <w:lsdException w:name="Colorful Grid" w:semiHidden="0" w:uiPriority="73" w:unhideWhenUsed="0"/>
-    <w:lsdException w:name="Light Shading Accent 1" w:semiHidden="0" w:uiPriority="60" w:unhideWhenUsed="0"/>
-    <w:lsdException w:name="Light List Accent 1" w:semiHidden="0" w:uiPriority="61" w:unhideWhenUsed="0"/>
-    <w:lsdException w:name="Light Grid Accent 1" w:semiHidden="0" w:uiPriority="62" w:unhideWhenUsed="0"/>
-    <w:lsdException w:name="Medium Shading 1 Accent 1" w:semiHidden="0" w:uiPriority="63" w:unhideWhenUsed="0"/>
-    <w:lsdException w:name="Medium Shading 2 Accent 1" w:semiHidden="0" w:uiPriority="64" w:unhideWhenUsed="0"/>
-    <w:lsdException w:name="Medium List 1 Accent 1" w:semiHidden="0" w:uiPriority="65" w:unhideWhenUsed="0"/>
-    <w:lsdException w:name="Revision" w:unhideWhenUsed="0"/>
-    <w:lsdException w:name="List Paragraph" w:semiHidden="0" w:unhideWhenUsed="0" w:qFormat="1"/>
-    <w:lsdException w:name="Quote" w:semiHidden="0" w:uiPriority="29" w:unhideWhenUsed="0" w:qFormat="1"/>
-    <w:lsdException w:name="Intense Quote" w:semiHidden="0" w:uiPriority="30" w:unhideWhenUsed="0" w:qFormat="1"/>
-    <w:lsdException w:name="Medium List 2 Accent 1" w:semiHidden="0" w:uiPriority="66" w:unhideWhenUsed="0"/>
-    <w:lsdException w:name="Medium Grid 1 Accent 1" w:semiHidden="0" w:uiPriority="67" w:unhideWhenUsed="0"/>
-    <w:lsdException w:name="Medium Grid 2 Accent 1" w:semiHidden="0" w:uiPriority="68" w:unhideWhenUsed="0"/>
-    <w:lsdException w:name="Medium Grid 3 Accent 1" w:semiHidden="0" w:uiPriority="69" w:unhideWhenUsed="0"/>
-    <w:lsdException w:name="Dark List Accent 1" w:semiHidden="0" w:uiPriority="70" w:unhideWhenUsed="0"/>
-    <w:lsdException w:name="Colorful Shading Accent 1" w:semiHidden="0" w:uiPriority="71" w:unhideWhenUsed="0"/>
-    <w:lsdException w:name="Colorful List Accent 1" w:semiHidden="0" w:uiPriority="72" w:unhideWhenUsed="0"/>
-    <w:lsdException w:name="Colorful Grid Accent 1" w:semiHidden="0" w:uiPriority="73" w:unhideWhenUsed="0"/>
-    <w:lsdException w:name="Light Shading Accent 2" w:semiHidden="0" w:uiPriority="60" w:unhideWhenUsed="0"/>
-    <w:lsdException w:name="Light List Accent 2" w:semiHidden="0" w:uiPriority="61" w:unhideWhenUsed="0"/>
-    <w:lsdException w:name="Light Grid Accent 2" w:semiHidden="0" w:uiPriority="62" w:unhideWhenUsed="0"/>
-    <w:lsdException w:name="Medium Shading 1 Accent 2" w:semiHidden="0" w:uiPriority="63" w:unhideWhenUsed="0"/>
-    <w:lsdException w:name="Medium Shading 2 Accent 2" w:semiHidden="0" w:uiPriority="64" w:unhideWhenUsed="0"/>
-    <w:lsdException w:name="Medium List 1 Accent 2" w:semiHidden="0" w:uiPriority="65" w:unhideWhenUsed="0"/>
-    <w:lsdException w:name="Medium List 2 Accent 2" w:semiHidden="0" w:uiPriority="66" w:unhideWhenUsed="0"/>
-    <w:lsdException w:name="Medium Grid 1 Accent 2" w:semiHidden="0" w:uiPriority="67" w:unhideWhenUsed="0"/>
-    <w:lsdException w:name="Medium Grid 2 Accent 2" w:semiHidden="0" w:uiPriority="68" w:unhideWhenUsed="0"/>
-    <w:lsdException w:name="Medium Grid 3 Accent 2" w:semiHidden="0" w:uiPriority="69" w:unhideWhenUsed="0"/>
-    <w:lsdException w:name="Dark List Accent 2" w:semiHidden="0" w:uiPriority="70" w:unhideWhenUsed="0"/>
-    <w:lsdException w:name="Colorful Shading Accent 2" w:semiHidden="0" w:uiPriority="71" w:unhideWhenUsed="0"/>
-    <w:lsdException w:name="Colorful List Accent 2" w:semiHidden="0" w:uiPriority="72" w:unhideWhenUsed="0"/>
-    <w:lsdException w:name="Colorful Grid Accent 2" w:semiHidden="0" w:uiPriority="73" w:unhideWhenUsed="0"/>
-    <w:lsdException w:name="Light Shading Accent 3" w:semiHidden="0" w:uiPriority="60" w:unhideWhenUsed="0"/>
-    <w:lsdException w:name="Light List Accent 3" w:semiHidden="0" w:uiPriority="61" w:unhideWhenUsed="0"/>
-    <w:lsdException w:name="Light Grid Accent 3" w:semiHidden="0" w:uiPriority="62" w:unhideWhenUsed="0"/>
-    <w:lsdException w:name="Medium Shading 1 Accent 3" w:semiHidden="0" w:uiPriority="63" w:unhideWhenUsed="0"/>
-    <w:lsdException w:name="Medium Shading 2 Accent 3" w:semiHidden="0" w:uiPriority="64" w:unhideWhenUsed="0"/>
-    <w:lsdException w:name="Medium List 1 Accent 3" w:semiHidden="0" w:uiPriority="65" w:unhideWhenUsed="0"/>
-    <w:lsdException w:name="Medium List 2 Accent 3" w:semiHidden="0" w:uiPriority="66" w:unhideWhenUsed="0"/>
-    <w:lsdException w:name="Medium Grid 1 Accent 3" w:semiHidden="0" w:uiPriority="67" w:unhideWhenUsed="0"/>
-    <w:lsdException w:name="Medium Grid 2 Accent 3" w:semiHidden="0" w:uiPriority="68" w:unhideWhenUsed="0"/>
-    <w:lsdException w:name="Medium Grid 3 Accent 3" w:semiHidden="0" w:uiPriority="69" w:unhideWhenUsed="0"/>
-    <w:lsdException w:name="Dark List Accent 3" w:semiHidden="0" w:uiPriority="70" w:unhideWhenUsed="0"/>
-    <w:lsdException w:name="Colorful Shading Accent 3" w:semiHidden="0" w:uiPriority="71" w:unhideWhenUsed="0"/>
-    <w:lsdException w:name="Colorful List Accent 3" w:semiHidden="0" w:uiPriority="72" w:unhideWhenUsed="0"/>
-    <w:lsdException w:name="Colorful Grid Accent 3" w:semiHidden="0" w:uiPriority="73" w:unhideWhenUsed="0"/>
-    <w:lsdException w:name="Light Shading Accent 4" w:semiHidden="0" w:uiPriority="60" w:unhideWhenUsed="0"/>
-    <w:lsdException w:name="Light List Accent 4" w:semiHidden="0" w:uiPriority="61" w:unhideWhenUsed="0"/>
-    <w:lsdException w:name="Light Grid Accent 4" w:semiHidden="0" w:uiPriority="62" w:unhideWhenUsed="0"/>
-    <w:lsdException w:name="Medium Shading 1 Accent 4" w:semiHidden="0" w:uiPriority="63" w:unhideWhenUsed="0"/>
-    <w:lsdException w:name="Medium Shading 2 Accent 4" w:semiHidden="0" w:uiPriority="64" w:unhideWhenUsed="0"/>
-    <w:lsdException w:name="Medium List 1 Accent 4" w:semiHidden="0" w:uiPriority="65" w:unhideWhenUsed="0"/>
-    <w:lsdException w:name="Medium List 2 Accent 4" w:semiHidden="0" w:uiPriority="66" w:unhideWhenUsed="0"/>
-    <w:lsdException w:name="Medium Grid 1 Accent 4" w:semiHidden="0" w:uiPriority="67" w:unhideWhenUsed="0"/>
-    <w:lsdException w:name="Medium Grid 2 Accent 4" w:semiHidden="0" w:uiPriority="68" w:unhideWhenUsed="0"/>
-    <w:lsdException w:name="Medium Grid 3 Accent 4" w:semiHidden="0" w:uiPriority="69" w:unhideWhenUsed="0"/>
-    <w:lsdException w:name="Dark List Accent 4" w:semiHidden="0" w:uiPriority="70" w:unhideWhenUsed="0"/>
-    <w:lsdException w:name="Colorful Shading Accent 4" w:semiHidden="0" w:uiPriority="71" w:unhideWhenUsed="0"/>
-    <w:lsdException w:name="Colorful List Accent 4" w:semiHidden="0" w:uiPriority="72" w:unhideWhenUsed="0"/>
-    <w:lsdException w:name="Colorful Grid Accent 4" w:semiHidden="0" w:uiPriority="73" w:unhideWhenUsed="0"/>
-    <w:lsdException w:name="Light Shading Accent 5" w:semiHidden="0" w:uiPriority="60" w:unhideWhenUsed="0"/>
-    <w:lsdException w:name="Light List Accent 5" w:semiHidden="0" w:uiPriority="61" w:unhideWhenUsed="0"/>
-    <w:lsdException w:name="Light Grid Accent 5" w:semiHidden="0" w:uiPriority="62" w:unhideWhenUsed="0"/>
-    <w:lsdException w:name="Medium Shading 1 Accent 5" w:semiHidden="0" w:uiPriority="63" w:unhideWhenUsed="0"/>
-    <w:lsdException w:name="Medium Shading 2 Accent 5" w:semiHidden="0" w:uiPriority="64" w:unhideWhenUsed="0"/>
-    <w:lsdException w:name="Medium List 1 Accent 5" w:semiHidden="0" w:uiPriority="65" w:unhideWhenUsed="0"/>
-    <w:lsdException w:name="Medium List 2 Accent 5" w:semiHidden="0" w:uiPriority="66" w:unhideWhenUsed="0"/>
-    <w:lsdException w:name="Medium Grid 1 Accent 5" w:semiHidden="0" w:uiPriority="67" w:unhideWhenUsed="0"/>
-    <w:lsdException w:name="Medium Grid 2 Accent 5" w:semiHidden="0" w:uiPriority="68" w:unhideWhenUsed="0"/>
-    <w:lsdException w:name="Medium Grid 3 Accent 5" w:semiHidden="0" w:uiPriority="69" w:unhideWhenUsed="0"/>
-    <w:lsdException w:name="Dark List Accent 5" w:semiHidden="0" w:uiPriority="70" w:unhideWhenUsed="0"/>
-    <w:lsdException w:name="Colorful Shading Accent 5" w:semiHidden="0" w:uiPriority="71" w:unhideWhenUsed="0"/>
-    <w:lsdException w:name="Colorful List Accent 5" w:semiHidden="0" w:uiPriority="72" w:unhideWhenUsed="0"/>
-    <w:lsdException w:name="Colorful Grid Accent 5" w:semiHidden="0" w:uiPriority="73" w:unhideWhenUsed="0"/>
-    <w:lsdException w:name="Light Shading Accent 6" w:semiHidden="0" w:uiPriority="60" w:unhideWhenUsed="0"/>
-    <w:lsdException w:name="Light List Accent 6" w:semiHidden="0" w:uiPriority="61" w:unhideWhenUsed="0"/>
-    <w:lsdException w:name="Light Grid Accent 6" w:semiHidden="0" w:uiPriority="62" w:unhideWhenUsed="0"/>
-    <w:lsdException w:name="Medium Shading 1 Accent 6" w:semiHidden="0" w:uiPriority="63" w:unhideWhenUsed="0"/>
-    <w:lsdException w:name="Medium Shading 2 Accent 6" w:semiHidden="0" w:uiPriority="64" w:unhideWhenUsed="0"/>
-    <w:lsdException w:name="Medium List 1 Accent 6" w:semiHidden="0" w:uiPriority="65" w:unhideWhenUsed="0"/>
-    <w:lsdException w:name="Medium List 2 Accent 6" w:semiHidden="0" w:uiPriority="66" w:unhideWhenUsed="0"/>
-    <w:lsdException w:name="Medium Grid 1 Accent 6" w:semiHidden="0" w:uiPriority="67" w:unhideWhenUsed="0"/>
-    <w:lsdException w:name="Medium Grid 2 Accent 6" w:semiHidden="0" w:uiPriority="68" w:unhideWhenUsed="0"/>
-    <w:lsdException w:name="Medium Grid 3 Accent 6" w:semiHidden="0" w:uiPriority="69" w:unhideWhenUsed="0"/>
-    <w:lsdException w:name="Dark List Accent 6" w:semiHidden="0" w:uiPriority="70" w:unhideWhenUsed="0"/>
-    <w:lsdException w:name="Colorful Shading Accent 6" w:semiHidden="0" w:uiPriority="71" w:unhideWhenUsed="0"/>
-    <w:lsdException w:name="Colorful List Accent 6" w:semiHidden="0" w:uiPriority="72" w:unhideWhenUsed="0"/>
-    <w:lsdException w:name="Colorful Grid Accent 6" w:semiHidden="0" w:uiPriority="73" w:unhideWhenUsed="0"/>
-    <w:lsdException w:name="Subtle Emphasis" w:semiHidden="0" w:uiPriority="19" w:unhideWhenUsed="0" w:qFormat="1"/>
-    <w:lsdException w:name="Intense Emphasis" w:semiHidden="0" w:uiPriority="21" w:unhideWhenUsed="0" w:qFormat="1"/>
-    <w:lsdException w:name="Subtle Reference" w:semiHidden="0" w:uiPriority="31" w:unhideWhenUsed="0" w:qFormat="1"/>
-    <w:lsdException w:name="Intense Reference" w:semiHidden="0" w:uiPriority="32" w:unhideWhenUsed="0" w:qFormat="1"/>
-    <w:lsdException w:name="Book Title" w:semiHidden="0" w:uiPriority="33" w:unhideWhenUsed="0" w:qFormat="1"/>
-    <w:lsdException w:name="Bibliography" w:uiPriority="37"/>
-    <w:lsdException w:name="TOC Heading" w:uiPriority="39" w:qFormat="1"/>
+  <w:latentStyles w:defLockedState="0" w:defUIPriority="99" w:defSemiHidden="0" w:defUnhideWhenUsed="0" w:defQFormat="0" w:count="376">
+    <w:lsdException w:name="Normal" w:uiPriority="0" w:qFormat="1"/>
+    <w:lsdException w:name="heading 1" w:uiPriority="9" w:qFormat="1"/>
+    <w:lsdException w:name="heading 2" w:semiHidden="1" w:uiPriority="9" w:unhideWhenUsed="1" w:qFormat="1"/>
+    <w:lsdException w:name="heading 3" w:semiHidden="1" w:uiPriority="9" w:unhideWhenUsed="1" w:qFormat="1"/>
+    <w:lsdException w:name="heading 4" w:semiHidden="1" w:uiPriority="9" w:unhideWhenUsed="1" w:qFormat="1"/>
+    <w:lsdException w:name="heading 5" w:semiHidden="1" w:uiPriority="9" w:unhideWhenUsed="1" w:qFormat="1"/>
+    <w:lsdException w:name="heading 6" w:semiHidden="1" w:uiPriority="9" w:unhideWhenUsed="1" w:qFormat="1"/>
+    <w:lsdException w:name="heading 7" w:semiHidden="1" w:uiPriority="9" w:unhideWhenUsed="1" w:qFormat="1"/>
+    <w:lsdException w:name="heading 8" w:semiHidden="1" w:uiPriority="9" w:unhideWhenUsed="1" w:qFormat="1"/>
+    <w:lsdException w:name="heading 9" w:semiHidden="1" w:uiPriority="9" w:unhideWhenUsed="1" w:qFormat="1"/>
+    <w:lsdException w:name="index 1" w:semiHidden="1" w:unhideWhenUsed="1"/>
+    <w:lsdException w:name="index 2" w:semiHidden="1" w:unhideWhenUsed="1"/>
+    <w:lsdException w:name="index 3" w:semiHidden="1" w:unhideWhenUsed="1"/>
+    <w:lsdException w:name="index 4" w:semiHidden="1" w:unhideWhenUsed="1"/>
+    <w:lsdException w:name="index 5" w:semiHidden="1" w:unhideWhenUsed="1"/>
+    <w:lsdException w:name="index 6" w:semiHidden="1" w:unhideWhenUsed="1"/>
+    <w:lsdException w:name="index 7" w:semiHidden="1" w:unhideWhenUsed="1"/>
+    <w:lsdException w:name="index 8" w:semiHidden="1" w:unhideWhenUsed="1"/>
+    <w:lsdException w:name="index 9" w:semiHidden="1" w:unhideWhenUsed="1"/>
+    <w:lsdException w:name="toc 1" w:semiHidden="1" w:uiPriority="39" w:unhideWhenUsed="1"/>
+    <w:lsdException w:name="toc 2" w:semiHidden="1" w:uiPriority="39" w:unhideWhenUsed="1"/>
+    <w:lsdException w:name="toc 3" w:semiHidden="1" w:uiPriority="39" w:unhideWhenUsed="1"/>
+    <w:lsdException w:name="toc 4" w:semiHidden="1" w:uiPriority="39" w:unhideWhenUsed="1"/>
+    <w:lsdException w:name="toc 5" w:semiHidden="1" w:uiPriority="39" w:unhideWhenUsed="1"/>
+    <w:lsdException w:name="toc 6" w:semiHidden="1" w:uiPriority="39" w:unhideWhenUsed="1"/>
+    <w:lsdException w:name="toc 7" w:semiHidden="1" w:uiPriority="39" w:unhideWhenUsed="1"/>
+    <w:lsdException w:name="toc 8" w:semiHidden="1" w:uiPriority="39" w:unhideWhenUsed="1"/>
+    <w:lsdException w:name="toc 9" w:semiHidden="1" w:uiPriority="39" w:unhideWhenUsed="1"/>
+    <w:lsdException w:name="Normal Indent" w:semiHidden="1" w:unhideWhenUsed="1"/>
+    <w:lsdException w:name="footnote text" w:semiHidden="1" w:unhideWhenUsed="1"/>
+    <w:lsdException w:name="annotation text" w:semiHidden="1" w:unhideWhenUsed="1"/>
+    <w:lsdException w:name="header" w:semiHidden="1" w:unhideWhenUsed="1"/>
+    <w:lsdException w:name="footer" w:semiHidden="1" w:unhideWhenUsed="1"/>
+    <w:lsdException w:name="index heading" w:semiHidden="1" w:unhideWhenUsed="1"/>
+    <w:lsdException w:name="caption" w:semiHidden="1" w:uiPriority="35" w:unhideWhenUsed="1" w:qFormat="1"/>
+    <w:lsdException w:name="table of figures" w:semiHidden="1" w:unhideWhenUsed="1"/>
+    <w:lsdException w:name="envelope address" w:semiHidden="1" w:unhideWhenUsed="1"/>
+    <w:lsdException w:name="envelope return" w:semiHidden="1" w:unhideWhenUsed="1"/>
+    <w:lsdException w:name="footnote reference" w:semiHidden="1" w:unhideWhenUsed="1"/>
+    <w:lsdException w:name="annotation reference" w:semiHidden="1" w:unhideWhenUsed="1"/>
+    <w:lsdException w:name="line number" w:semiHidden="1" w:unhideWhenUsed="1"/>
+    <w:lsdException w:name="page number" w:semiHidden="1" w:unhideWhenUsed="1"/>
+    <w:lsdException w:name="endnote reference" w:semiHidden="1" w:unhideWhenUsed="1"/>
+    <w:lsdException w:name="endnote text" w:semiHidden="1" w:unhideWhenUsed="1"/>
+    <w:lsdException w:name="table of authorities" w:semiHidden="1" w:unhideWhenUsed="1"/>
+    <w:lsdException w:name="macro" w:semiHidden="1" w:unhideWhenUsed="1"/>
+    <w:lsdException w:name="toa heading" w:semiHidden="1" w:unhideWhenUsed="1"/>
+    <w:lsdException w:name="List" w:semiHidden="1" w:unhideWhenUsed="1"/>
+    <w:lsdException w:name="List Bullet" w:semiHidden="1" w:unhideWhenUsed="1"/>
+    <w:lsdException w:name="List Number" w:semiHidden="1" w:unhideWhenUsed="1"/>
+    <w:lsdException w:name="List 2" w:semiHidden="1" w:unhideWhenUsed="1"/>
+    <w:lsdException w:name="List 3" w:semiHidden="1" w:unhideWhenUsed="1"/>
+    <w:lsdException w:name="List 4" w:semiHidden="1" w:unhideWhenUsed="1"/>
+    <w:lsdException w:name="List 5" w:semiHidden="1" w:unhideWhenUsed="1"/>
+    <w:lsdException w:name="List Bullet 2" w:semiHidden="1" w:unhideWhenUsed="1"/>
+    <w:lsdException w:name="List Bullet 3" w:semiHidden="1" w:unhideWhenUsed="1"/>
+    <w:lsdException w:name="List Bullet 4" w:semiHidden="1" w:unhideWhenUsed="1"/>
+    <w:lsdException w:name="List Bullet 5" w:semiHidden="1" w:unhideWhenUsed="1"/>
+    <w:lsdException w:name="List Number 2" w:semiHidden="1" w:unhideWhenUsed="1"/>
+    <w:lsdException w:name="List Number 3" w:semiHidden="1" w:unhideWhenUsed="1"/>
+    <w:lsdException w:name="List Number 4" w:semiHidden="1" w:unhideWhenUsed="1"/>
+    <w:lsdException w:name="List Number 5" w:semiHidden="1" w:unhideWhenUsed="1"/>
+    <w:lsdException w:name="Title" w:uiPriority="10" w:qFormat="1"/>
+    <w:lsdException w:name="Closing" w:semiHidden="1" w:unhideWhenUsed="1"/>
+    <w:lsdException w:name="Signature" w:semiHidden="1" w:unhideWhenUsed="1"/>
+    <w:lsdException w:name="Default Paragraph Font" w:semiHidden="1" w:uiPriority="1" w:unhideWhenUsed="1"/>
+    <w:lsdException w:name="Body Text" w:semiHidden="1" w:unhideWhenUsed="1"/>
+    <w:lsdException w:name="Body Text Indent" w:semiHidden="1" w:unhideWhenUsed="1"/>
+    <w:lsdException w:name="List Continue" w:semiHidden="1" w:unhideWhenUsed="1"/>
+    <w:lsdException w:name="List Continue 2" w:semiHidden="1" w:unhideWhenUsed="1"/>
+    <w:lsdException w:name="List Continue 3" w:semiHidden="1" w:unhideWhenUsed="1"/>
+    <w:lsdException w:name="List Continue 4" w:semiHidden="1" w:unhideWhenUsed="1"/>
+    <w:lsdException w:name="List Continue 5" w:semiHidden="1" w:unhideWhenUsed="1"/>
+    <w:lsdException w:name="Message Header" w:semiHidden="1" w:unhideWhenUsed="1"/>
+    <w:lsdException w:name="Subtitle" w:uiPriority="11" w:qFormat="1"/>
+    <w:lsdException w:name="Salutation" w:semiHidden="1" w:unhideWhenUsed="1"/>
+    <w:lsdException w:name="Date" w:semiHidden="1" w:unhideWhenUsed="1"/>
+    <w:lsdException w:name="Body Text First Indent" w:semiHidden="1" w:unhideWhenUsed="1"/>
+    <w:lsdException w:name="Body Text First Indent 2" w:semiHidden="1" w:unhideWhenUsed="1"/>
+    <w:lsdException w:name="Note Heading" w:semiHidden="1" w:unhideWhenUsed="1"/>
+    <w:lsdException w:name="Body Text 2" w:semiHidden="1" w:unhideWhenUsed="1"/>
+    <w:lsdException w:name="Body Text 3" w:semiHidden="1" w:unhideWhenUsed="1"/>
+    <w:lsdException w:name="Body Text Indent 2" w:semiHidden="1" w:unhideWhenUsed="1"/>
+    <w:lsdException w:name="Body Text Indent 3" w:semiHidden="1" w:unhideWhenUsed="1"/>
+    <w:lsdException w:name="Block Text" w:semiHidden="1" w:unhideWhenUsed="1"/>
+    <w:lsdException w:name="Hyperlink" w:semiHidden="1" w:unhideWhenUsed="1"/>
+    <w:lsdException w:name="FollowedHyperlink" w:semiHidden="1" w:unhideWhenUsed="1"/>
+    <w:lsdException w:name="Strong" w:uiPriority="22" w:qFormat="1"/>
+    <w:lsdException w:name="Emphasis" w:uiPriority="20" w:qFormat="1"/>
+    <w:lsdException w:name="Document Map" w:semiHidden="1" w:unhideWhenUsed="1"/>
+    <w:lsdException w:name="Plain Text" w:semiHidden="1" w:unhideWhenUsed="1"/>
+    <w:lsdException w:name="E-mail Signature" w:semiHidden="1" w:unhideWhenUsed="1"/>
+    <w:lsdException w:name="HTML Top of Form" w:semiHidden="1" w:unhideWhenUsed="1"/>
+    <w:lsdException w:name="HTML Bottom of Form" w:semiHidden="1" w:unhideWhenUsed="1"/>
+    <w:lsdException w:name="Normal (Web)" w:semiHidden="1" w:unhideWhenUsed="1"/>
+    <w:lsdException w:name="HTML Acronym" w:semiHidden="1" w:unhideWhenUsed="1"/>
+    <w:lsdException w:name="HTML Address" w:semiHidden="1" w:unhideWhenUsed="1"/>
+    <w:lsdException w:name="HTML Cite" w:semiHidden="1" w:unhideWhenUsed="1"/>
+    <w:lsdException w:name="HTML Code" w:semiHidden="1" w:unhideWhenUsed="1"/>
+    <w:lsdException w:name="HTML Definition" w:semiHidden="1" w:unhideWhenUsed="1"/>
+    <w:lsdException w:name="HTML Keyboard" w:semiHidden="1" w:unhideWhenUsed="1"/>
+    <w:lsdException w:name="HTML Preformatted" w:semiHidden="1" w:unhideWhenUsed="1"/>
+    <w:lsdException w:name="HTML Sample" w:semiHidden="1" w:unhideWhenUsed="1"/>
+    <w:lsdException w:name="HTML Typewriter" w:semiHidden="1" w:unhideWhenUsed="1"/>
+    <w:lsdException w:name="HTML Variable" w:semiHidden="1" w:unhideWhenUsed="1"/>
+    <w:lsdException w:name="Normal Table" w:semiHidden="1" w:unhideWhenUsed="1"/>
+    <w:lsdException w:name="annotation subject" w:semiHidden="1" w:unhideWhenUsed="1"/>
+    <w:lsdException w:name="No List" w:semiHidden="1" w:unhideWhenUsed="1"/>
+    <w:lsdException w:name="Outline List 1" w:semiHidden="1" w:unhideWhenUsed="1"/>
+    <w:lsdException w:name="Outline List 2" w:semiHidden="1" w:unhideWhenUsed="1"/>
+    <w:lsdException w:name="Outline List 3" w:semiHidden="1" w:unhideWhenUsed="1"/>
+    <w:lsdException w:name="Table Simple 1" w:semiHidden="1" w:unhideWhenUsed="1"/>
+    <w:lsdException w:name="Table Simple 2" w:semiHidden="1" w:unhideWhenUsed="1"/>
+    <w:lsdException w:name="Table Simple 3" w:semiHidden="1" w:unhideWhenUsed="1"/>
+    <w:lsdException w:name="Table Classic 1" w:semiHidden="1" w:unhideWhenUsed="1"/>
+    <w:lsdException w:name="Table Classic 2" w:semiHidden="1" w:unhideWhenUsed="1"/>
+    <w:lsdException w:name="Table Classic 3" w:semiHidden="1" w:unhideWhenUsed="1"/>
+    <w:lsdException w:name="Table Classic 4" w:semiHidden="1" w:unhideWhenUsed="1"/>
+    <w:lsdException w:name="Table Colorful 1" w:semiHidden="1" w:unhideWhenUsed="1"/>
+    <w:lsdException w:name="Table Colorful 2" w:semiHidden="1" w:unhideWhenUsed="1"/>
+    <w:lsdException w:name="Table Colorful 3" w:semiHidden="1" w:unhideWhenUsed="1"/>
+    <w:lsdException w:name="Table Columns 1" w:semiHidden="1" w:unhideWhenUsed="1"/>
+    <w:lsdException w:name="Table Columns 2" w:semiHidden="1" w:unhideWhenUsed="1"/>
+    <w:lsdException w:name="Table Columns 3" w:semiHidden="1" w:unhideWhenUsed="1"/>
+    <w:lsdException w:name="Table Columns 4" w:semiHidden="1" w:unhideWhenUsed="1"/>
+    <w:lsdException w:name="Table Columns 5" w:semiHidden="1" w:unhideWhenUsed="1"/>
+    <w:lsdException w:name="Table Grid 1" w:semiHidden="1" w:unhideWhenUsed="1"/>
+    <w:lsdException w:name="Table Grid 2" w:semiHidden="1" w:unhideWhenUsed="1"/>
+    <w:lsdException w:name="Table Grid 3" w:semiHidden="1" w:unhideWhenUsed="1"/>
+    <w:lsdException w:name="Table Grid 4" w:semiHidden="1" w:unhideWhenUsed="1"/>
+    <w:lsdException w:name="Table Grid 5" w:semiHidden="1" w:unhideWhenUsed="1"/>
+    <w:lsdException w:name="Table Grid 6" w:semiHidden="1" w:unhideWhenUsed="1"/>
+    <w:lsdException w:name="Table Grid 7" w:semiHidden="1" w:unhideWhenUsed="1"/>
+    <w:lsdException w:name="Table Grid 8" w:semiHidden="1" w:unhideWhenUsed="1"/>
+    <w:lsdException w:name="Table List 1" w:semiHidden="1" w:unhideWhenUsed="1"/>
+    <w:lsdException w:name="Table List 2" w:semiHidden="1" w:unhideWhenUsed="1"/>
+    <w:lsdException w:name="Table List 3" w:semiHidden="1" w:unhideWhenUsed="1"/>
+    <w:lsdException w:name="Table List 4" w:semiHidden="1" w:unhideWhenUsed="1"/>
+    <w:lsdException w:name="Table List 5" w:semiHidden="1" w:unhideWhenUsed="1"/>
+    <w:lsdException w:name="Table List 6" w:semiHidden="1" w:unhideWhenUsed="1"/>
+    <w:lsdException w:name="Table List 7" w:semiHidden="1" w:unhideWhenUsed="1"/>
+    <w:lsdException w:name="Table List 8" w:semiHidden="1" w:unhideWhenUsed="1"/>
+    <w:lsdException w:name="Table 3D effects 1" w:semiHidden="1" w:unhideWhenUsed="1"/>
+    <w:lsdException w:name="Table 3D effects 2" w:semiHidden="1" w:unhideWhenUsed="1"/>
+    <w:lsdException w:name="Table 3D effects 3" w:semiHidden="1" w:unhideWhenUsed="1"/>
+    <w:lsdException w:name="Table Contemporary" w:semiHidden="1" w:unhideWhenUsed="1"/>
+    <w:lsdException w:name="Table Elegant" w:semiHidden="1" w:unhideWhenUsed="1"/>
+    <w:lsdException w:name="Table Professional" w:semiHidden="1" w:unhideWhenUsed="1"/>
+    <w:lsdException w:name="Table Subtle 1" w:semiHidden="1" w:unhideWhenUsed="1"/>
+    <w:lsdException w:name="Table Subtle 2" w:semiHidden="1" w:unhideWhenUsed="1"/>
+    <w:lsdException w:name="Table Web 1" w:semiHidden="1" w:unhideWhenUsed="1"/>
+    <w:lsdException w:name="Table Web 2" w:semiHidden="1" w:unhideWhenUsed="1"/>
+    <w:lsdException w:name="Table Web 3" w:semiHidden="1" w:unhideWhenUsed="1"/>
+    <w:lsdException w:name="Balloon Text" w:semiHidden="1" w:unhideWhenUsed="1"/>
+    <w:lsdException w:name="Table Grid" w:uiPriority="59"/>
+    <w:lsdException w:name="Table Theme" w:semiHidden="1" w:unhideWhenUsed="1"/>
+    <w:lsdException w:name="Placeholder Text" w:semiHidden="1"/>
+    <w:lsdException w:name="No Spacing" w:uiPriority="1" w:qFormat="1"/>
+    <w:lsdException w:name="Light Shading" w:uiPriority="60"/>
+    <w:lsdException w:name="Light List" w:uiPriority="61"/>
+    <w:lsdException w:name="Light Grid" w:uiPriority="62"/>
+    <w:lsdException w:name="Medium Shading 1" w:uiPriority="63"/>
+    <w:lsdException w:name="Medium Shading 2" w:uiPriority="64"/>
+    <w:lsdException w:name="Medium List 1" w:uiPriority="65"/>
+    <w:lsdException w:name="Medium List 2" w:uiPriority="66"/>
+    <w:lsdException w:name="Medium Grid 1" w:uiPriority="67"/>
+    <w:lsdException w:name="Medium Grid 2" w:uiPriority="68"/>
+    <w:lsdException w:name="Medium Grid 3" w:uiPriority="69"/>
+    <w:lsdException w:name="Dark List" w:uiPriority="70"/>
+    <w:lsdException w:name="Colorful Shading" w:uiPriority="71"/>
+    <w:lsdException w:name="Colorful List" w:uiPriority="72"/>
+    <w:lsdException w:name="Colorful Grid" w:uiPriority="73"/>
+    <w:lsdException w:name="Light Shading Accent 1" w:uiPriority="60"/>
+    <w:lsdException w:name="Light List Accent 1" w:uiPriority="61"/>
+    <w:lsdException w:name="Light Grid Accent 1" w:uiPriority="62"/>
+    <w:lsdException w:name="Medium Shading 1 Accent 1" w:uiPriority="63"/>
+    <w:lsdException w:name="Medium Shading 2 Accent 1" w:uiPriority="64"/>
+    <w:lsdException w:name="Medium List 1 Accent 1" w:uiPriority="65"/>
+    <w:lsdException w:name="Revision" w:semiHidden="1"/>
+    <w:lsdException w:name="List Paragraph" w:qFormat="1"/>
+    <w:lsdException w:name="Quote" w:uiPriority="29" w:qFormat="1"/>
+    <w:lsdException w:name="Intense Quote" w:uiPriority="30" w:qFormat="1"/>
+    <w:lsdException w:name="Medium List 2 Accent 1" w:uiPriority="66"/>
+    <w:lsdException w:name="Medium Grid 1 Accent 1" w:uiPriority="67"/>
+    <w:lsdException w:name="Medium Grid 2 Accent 1" w:uiPriority="68"/>
+    <w:lsdException w:name="Medium Grid 3 Accent 1" w:uiPriority="69"/>
+    <w:lsdException w:name="Dark List Accent 1" w:uiPriority="70"/>
+    <w:lsdException w:name="Colorful Shading Accent 1" w:uiPriority="71"/>
+    <w:lsdException w:name="Colorful List Accent 1" w:uiPriority="72"/>
+    <w:lsdException w:name="Colorful Grid Accent 1" w:uiPriority="73"/>
+    <w:lsdException w:name="Light Shading Accent 2" w:uiPriority="60"/>
+    <w:lsdException w:name="Light List Accent 2" w:uiPriority="61"/>
+    <w:lsdException w:name="Light Grid Accent 2" w:uiPriority="62"/>
+    <w:lsdException w:name="Medium Shading 1 Accent 2" w:uiPriority="63"/>
+    <w:lsdException w:name="Medium Shading 2 Accent 2" w:uiPriority="64"/>
+    <w:lsdException w:name="Medium List 1 Accent 2" w:uiPriority="65"/>
+    <w:lsdException w:name="Medium List 2 Accent 2" w:uiPriority="66"/>
+    <w:lsdException w:name="Medium Grid 1 Accent 2" w:uiPriority="67"/>
+    <w:lsdException w:name="Medium Grid 2 Accent 2" w:uiPriority="68"/>
+    <w:lsdException w:name="Medium Grid 3 Accent 2" w:uiPriority="69"/>
+    <w:lsdException w:name="Dark List Accent 2" w:uiPriority="70"/>
+    <w:lsdException w:name="Colorful Shading Accent 2" w:uiPriority="71"/>
+    <w:lsdException w:name="Colorful List Accent 2" w:uiPriority="72"/>
+    <w:lsdException w:name="Colorful Grid Accent 2" w:uiPriority="73"/>
+    <w:lsdException w:name="Light Shading Accent 3" w:uiPriority="60"/>
+    <w:lsdException w:name="Light List Accent 3" w:uiPriority="61"/>
+    <w:lsdException w:name="Light Grid Accent 3" w:uiPriority="62"/>
+    <w:lsdException w:name="Medium Shading 1 Accent 3" w:uiPriority="63"/>
+    <w:lsdException w:name="Medium Shading 2 Accent 3" w:uiPriority="64"/>
+    <w:lsdException w:name="Medium List 1 Accent 3" w:uiPriority="65"/>
+    <w:lsdException w:name="Medium List 2 Accent 3" w:uiPriority="66"/>
+    <w:lsdException w:name="Medium Grid 1 Accent 3" w:uiPriority="67"/>
+    <w:lsdException w:name="Medium Grid 2 Accent 3" w:uiPriority="68"/>
+    <w:lsdException w:name="Medium Grid 3 Accent 3" w:uiPriority="69"/>
+    <w:lsdException w:name="Dark List Accent 3" w:uiPriority="70"/>
+    <w:lsdException w:name="Colorful Shading Accent 3" w:uiPriority="71"/>
+    <w:lsdException w:name="Colorful List Accent 3" w:uiPriority="72"/>
+    <w:lsdException w:name="Colorful Grid Accent 3" w:uiPriority="73"/>
+    <w:lsdException w:name="Light Shading Accent 4" w:uiPriority="60"/>
+    <w:lsdException w:name="Light List Accent 4" w:uiPriority="61"/>
+    <w:lsdException w:name="Light Grid Accent 4" w:uiPriority="62"/>
+    <w:lsdException w:name="Medium Shading 1 Accent 4" w:uiPriority="63"/>
+    <w:lsdException w:name="Medium Shading 2 Accent 4" w:uiPriority="64"/>
+    <w:lsdException w:name="Medium List 1 Accent 4" w:uiPriority="65"/>
+    <w:lsdException w:name="Medium List 2 Accent 4" w:uiPriority="66"/>
+    <w:lsdException w:name="Medium Grid 1 Accent 4" w:uiPriority="67"/>
+    <w:lsdException w:name="Medium Grid 2 Accent 4" w:uiPriority="68"/>
+    <w:lsdException w:name="Medium Grid 3 Accent 4" w:uiPriority="69"/>
+    <w:lsdException w:name="Dark List Accent 4" w:uiPriority="70"/>
+    <w:lsdException w:name="Colorful Shading Accent 4" w:uiPriority="71"/>
+    <w:lsdException w:name="Colorful List Accent 4" w:uiPriority="72"/>
+    <w:lsdException w:name="Colorful Grid Accent 4" w:uiPriority="73"/>
+    <w:lsdException w:name="Light Shading Accent 5" w:uiPriority="60"/>
+    <w:lsdException w:name="Light List Accent 5" w:uiPriority="61"/>
+    <w:lsdException w:name="Light Grid Accent 5" w:uiPriority="62"/>
+    <w:lsdException w:name="Medium Shading 1 Accent 5" w:uiPriority="63"/>
+    <w:lsdException w:name="Medium Shading 2 Accent 5" w:uiPriority="64"/>
+    <w:lsdException w:name="Medium List 1 Accent 5" w:uiPriority="65"/>
+    <w:lsdException w:name="Medium List 2 Accent 5" w:uiPriority="66"/>
+    <w:lsdException w:name="Medium Grid 1 Accent 5" w:uiPriority="67"/>
+    <w:lsdException w:name="Medium Grid 2 Accent 5" w:uiPriority="68"/>
+    <w:lsdException w:name="Medium Grid 3 Accent 5" w:uiPriority="69"/>
+    <w:lsdException w:name="Dark List Accent 5" w:uiPriority="70"/>
+    <w:lsdException w:name="Colorful Shading Accent 5" w:uiPriority="71"/>
+    <w:lsdException w:name="Colorful List Accent 5" w:uiPriority="72"/>
+    <w:lsdException w:name="Colorful Grid Accent 5" w:uiPriority="73"/>
+    <w:lsdException w:name="Light Shading Accent 6" w:uiPriority="60"/>
+    <w:lsdException w:name="Light List Accent 6" w:uiPriority="61"/>
+    <w:lsdException w:name="Light Grid Accent 6" w:uiPriority="62"/>
+    <w:lsdException w:name="Medium Shading 1 Accent 6" w:uiPriority="63"/>
+    <w:lsdException w:name="Medium Shading 2 Accent 6" w:uiPriority="64"/>
+    <w:lsdException w:name="Medium List 1 Accent 6" w:uiPriority="65"/>
+    <w:lsdException w:name="Medium List 2 Accent 6" w:uiPriority="66"/>
+    <w:lsdException w:name="Medium Grid 1 Accent 6" w:uiPriority="67"/>
+    <w:lsdException w:name="Medium Grid 2 Accent 6" w:uiPriority="68"/>
+    <w:lsdException w:name="Medium Grid 3 Accent 6" w:uiPriority="69"/>
+    <w:lsdException w:name="Dark List Accent 6" w:uiPriority="70"/>
+    <w:lsdException w:name="Colorful Shading Accent 6" w:uiPriority="71"/>
+    <w:lsdException w:name="Colorful List Accent 6" w:uiPriority="72"/>
+    <w:lsdException w:name="Colorful Grid Accent 6" w:uiPriority="73"/>
+    <w:lsdException w:name="Subtle Emphasis" w:uiPriority="19" w:qFormat="1"/>
+    <w:lsdException w:name="Intense Emphasis" w:uiPriority="21" w:qFormat="1"/>
+    <w:lsdException w:name="Subtle Reference" w:uiPriority="31" w:qFormat="1"/>
+    <w:lsdException w:name="Intense Reference" w:uiPriority="32" w:qFormat="1"/>
+    <w:lsdException w:name="Book Title" w:uiPriority="33" w:qFormat="1"/>
+    <w:lsdException w:name="Bibliography" w:semiHidden="1" w:uiPriority="37" w:unhideWhenUsed="1"/>
+    <w:lsdException w:name="TOC Heading" w:semiHidden="1" w:uiPriority="39" w:unhideWhenUsed="1" w:qFormat="1"/>
+    <w:lsdException w:name="Plain Table 1" w:uiPriority="41"/>
+    <w:lsdException w:name="Plain Table 2" w:uiPriority="42"/>
+    <w:lsdException w:name="Plain Table 3" w:uiPriority="43"/>
+    <w:lsdException w:name="Plain Table 4" w:uiPriority="44"/>
+    <w:lsdException w:name="Plain Table 5" w:uiPriority="45"/>
+    <w:lsdException w:name="Grid Table Light" w:uiPriority="40"/>
+    <w:lsdException w:name="Grid Table 1 Light" w:uiPriority="46"/>
+    <w:lsdException w:name="Grid Table 2" w:uiPriority="47"/>
+    <w:lsdException w:name="Grid Table 3" w:uiPriority="48"/>
+    <w:lsdException w:name="Grid Table 4" w:uiPriority="49"/>
+    <w:lsdException w:name="Grid Table 5 Dark" w:uiPriority="50"/>
+    <w:lsdException w:name="Grid Table 6 Colorful" w:uiPriority="51"/>
+    <w:lsdException w:name="Grid Table 7 Colorful" w:uiPriority="52"/>
+    <w:lsdException w:name="Grid Table 1 Light Accent 1" w:uiPriority="46"/>
+    <w:lsdException w:name="Grid Table 2 Accent 1" w:uiPriority="47"/>
+    <w:lsdException w:name="Grid Table 3 Accent 1" w:uiPriority="48"/>
+    <w:lsdException w:name="Grid Table 4 Accent 1" w:uiPriority="49"/>
+    <w:lsdException w:name="Grid Table 5 Dark Accent 1" w:uiPriority="50"/>
+    <w:lsdException w:name="Grid Table 6 Colorful Accent 1" w:uiPriority="51"/>
+    <w:lsdException w:name="Grid Table 7 Colorful Accent 1" w:uiPriority="52"/>
+    <w:lsdException w:name="Grid Table 1 Light Accent 2" w:uiPriority="46"/>
+    <w:lsdException w:name="Grid Table 2 Accent 2" w:uiPriority="47"/>
+    <w:lsdException w:name="Grid Table 3 Accent 2" w:uiPriority="48"/>
+    <w:lsdException w:name="Grid Table 4 Accent 2" w:uiPriority="49"/>
+    <w:lsdException w:name="Grid Table 5 Dark Accent 2" w:uiPriority="50"/>
+    <w:lsdException w:name="Grid Table 6 Colorful Accent 2" w:uiPriority="51"/>
+    <w:lsdException w:name="Grid Table 7 Colorful Accent 2" w:uiPriority="52"/>
+    <w:lsdException w:name="Grid Table 1 Light Accent 3" w:uiPriority="46"/>
+    <w:lsdException w:name="Grid Table 2 Accent 3" w:uiPriority="47"/>
+    <w:lsdException w:name="Grid Table 3 Accent 3" w:uiPriority="48"/>
+    <w:lsdException w:name="Grid Table 4 Accent 3" w:uiPriority="49"/>
+    <w:lsdException w:name="Grid Table 5 Dark Accent 3" w:uiPriority="50"/>
+    <w:lsdException w:name="Grid Table 6 Colorful Accent 3" w:uiPriority="51"/>
+    <w:lsdException w:name="Grid Table 7 Colorful Accent 3" w:uiPriority="52"/>
+    <w:lsdException w:name="Grid Table 1 Light Accent 4" w:uiPriority="46"/>
+    <w:lsdException w:name="Grid Table 2 Accent 4" w:uiPriority="47"/>
+    <w:lsdException w:name="Grid Table 3 Accent 4" w:uiPriority="48"/>
+    <w:lsdException w:name="Grid Table 4 Accent 4" w:uiPriority="49"/>
+    <w:lsdException w:name="Grid Table 5 Dark Accent 4" w:uiPriority="50"/>
+    <w:lsdException w:name="Grid Table 6 Colorful Accent 4" w:uiPriority="51"/>
+    <w:lsdException w:name="Grid Table 7 Colorful Accent 4" w:uiPriority="52"/>
+    <w:lsdException w:name="Grid Table 1 Light Accent 5" w:uiPriority="46"/>
+    <w:lsdException w:name="Grid Table 2 Accent 5" w:uiPriority="47"/>
+    <w:lsdException w:name="Grid Table 3 Accent 5" w:uiPriority="48"/>
+    <w:lsdException w:name="Grid Table 4 Accent 5" w:uiPriority="49"/>
+    <w:lsdException w:name="Grid Table 5 Dark Accent 5" w:uiPriority="50"/>
+    <w:lsdException w:name="Grid Table 6 Colorful Accent 5" w:uiPriority="51"/>
+    <w:lsdException w:name="Grid Table 7 Colorful Accent 5" w:uiPriority="52"/>
+    <w:lsdException w:name="Grid Table 1 Light Accent 6" w:uiPriority="46"/>
+    <w:lsdException w:name="Grid Table 2 Accent 6" w:uiPriority="47"/>
+    <w:lsdException w:name="Grid Table 3 Accent 6" w:uiPriority="48"/>
+    <w:lsdException w:name="Grid Table 4 Accent 6" w:uiPriority="49"/>
+    <w:lsdException w:name="Grid Table 5 Dark Accent 6" w:uiPriority="50"/>
+    <w:lsdException w:name="Grid Table 6 Colorful Accent 6" w:uiPriority="51"/>
+    <w:lsdException w:name="Grid Table 7 Colorful Accent 6" w:uiPriority="52"/>
+    <w:lsdException w:name="List Table 1 Light" w:uiPriority="46"/>
+    <w:lsdException w:name="List Table 2" w:uiPriority="47"/>
+    <w:lsdException w:name="List Table 3" w:uiPriority="48"/>
+    <w:lsdException w:name="List Table 4" w:uiPriority="49"/>
+    <w:lsdException w:name="List Table 5 Dark" w:uiPriority="50"/>
+    <w:lsdException w:name="List Table 6 Colorful" w:uiPriority="51"/>
+    <w:lsdException w:name="List Table 7 Colorful" w:uiPriority="52"/>
+    <w:lsdException w:name="List Table 1 Light Accent 1" w:uiPriority="46"/>
+    <w:lsdException w:name="List Table 2 Accent 1" w:uiPriority="47"/>
+    <w:lsdException w:name="List Table 3 Accent 1" w:uiPriority="48"/>
+    <w:lsdException w:name="List Table 4 Accent 1" w:uiPriority="49"/>
+    <w:lsdException w:name="List Table 5 Dark Accent 1" w:uiPriority="50"/>
+    <w:lsdException w:name="List Table 6 Colorful Accent 1" w:uiPriority="51"/>
+    <w:lsdException w:name="List Table 7 Colorful Accent 1" w:uiPriority="52"/>
+    <w:lsdException w:name="List Table 1 Light Accent 2" w:uiPriority="46"/>
+    <w:lsdException w:name="List Table 2 Accent 2" w:uiPriority="47"/>
+    <w:lsdException w:name="List Table 3 Accent 2" w:uiPriority="48"/>
+    <w:lsdException w:name="List Table 4 Accent 2" w:uiPriority="49"/>
+    <w:lsdException w:name="List Table 5 Dark Accent 2" w:uiPriority="50"/>
+    <w:lsdException w:name="List Table 6 Colorful Accent 2" w:uiPriority="51"/>
+    <w:lsdException w:name="List Table 7 Colorful Accent 2" w:uiPriority="52"/>
+    <w:lsdException w:name="List Table 1 Light Accent 3" w:uiPriority="46"/>
+    <w:lsdException w:name="List Table 2 Accent 3" w:uiPriority="47"/>
+    <w:lsdException w:name="List Table 3 Accent 3" w:uiPriority="48"/>
+    <w:lsdException w:name="List Table 4 Accent 3" w:uiPriority="49"/>
+    <w:lsdException w:name="List Table 5 Dark Accent 3" w:uiPriority="50"/>
+    <w:lsdException w:name="List Table 6 Colorful Accent 3" w:uiPriority="51"/>
+    <w:lsdException w:name="List Table 7 Colorful Accent 3" w:uiPriority="52"/>
+    <w:lsdException w:name="List Table 1 Light Accent 4" w:uiPriority="46"/>
+    <w:lsdException w:name="List Table 2 Accent 4" w:uiPriority="47"/>
+    <w:lsdException w:name="List Table 3 Accent 4" w:uiPriority="48"/>
+    <w:lsdException w:name="List Table 4 Accent 4" w:uiPriority="49"/>
+    <w:lsdException w:name="List Table 5 Dark Accent 4" w:uiPriority="50"/>
+    <w:lsdException w:name="List Table 6 Colorful Accent 4" w:uiPriority="51"/>
+    <w:lsdException w:name="List Table 7 Colorful Accent 4" w:uiPriority="52"/>
+    <w:lsdException w:name="List Table 1 Light Accent 5" w:uiPriority="46"/>
+    <w:lsdException w:name="List Table 2 Accent 5" w:uiPriority="47"/>
+    <w:lsdException w:name="List Table 3 Accent 5" w:uiPriority="48"/>
+    <w:lsdException w:name="List Table 4 Accent 5" w:uiPriority="49"/>
+    <w:lsdException w:name="List Table 5 Dark Accent 5" w:uiPriority="50"/>
+    <w:lsdException w:name="List Table 6 Colorful Accent 5" w:uiPriority="51"/>
+    <w:lsdException w:name="List Table 7 Colorful Accent 5" w:uiPriority="52"/>
+    <w:lsdException w:name="List Table 1 Light Accent 6" w:uiPriority="46"/>
+    <w:lsdException w:name="List Table 2 Accent 6" w:uiPriority="47"/>
+    <w:lsdException w:name="List Table 3 Accent 6" w:uiPriority="48"/>
+    <w:lsdException w:name="List Table 4 Accent 6" w:uiPriority="49"/>
+    <w:lsdException w:name="List Table 5 Dark Accent 6" w:uiPriority="50"/>
+    <w:lsdException w:name="List Table 6 Colorful Accent 6" w:uiPriority="51"/>
+    <w:lsdException w:name="List Table 7 Colorful Accent 6" w:uiPriority="52"/>
+    <w:lsdException w:name="Mention" w:semiHidden="1" w:unhideWhenUsed="1"/>
+    <w:lsdException w:name="Smart Hyperlink" w:semiHidden="1" w:unhideWhenUsed="1"/>
+    <w:lsdException w:name="Hashtag" w:semiHidden="1" w:unhideWhenUsed="1"/>
+    <w:lsdException w:name="Unresolved Mention" w:semiHidden="1" w:unhideWhenUsed="1"/>
+    <w:lsdException w:name="Smart Link" w:semiHidden="1" w:unhideWhenUsed="1"/>
   </w:latentStyles>
   <w:style w:type="paragraph" w:default="1" w:styleId="a">
     <w:name w:val="Normal"/>
@@ -5157,7 +5469,7 @@
   <w:style w:type="paragraph" w:styleId="a4">
     <w:name w:val="Balloon Text"/>
     <w:basedOn w:val="a"/>
-    <w:link w:val="Char"/>
+    <w:link w:val="a5"/>
     <w:uiPriority w:val="99"/>
     <w:semiHidden/>
     <w:unhideWhenUsed/>
@@ -5167,8 +5479,8 @@
       <w:szCs w:val="18"/>
     </w:rPr>
   </w:style>
-  <w:style w:type="character" w:customStyle="1" w:styleId="Char">
-    <w:name w:val="批注框文本 Char"/>
+  <w:style w:type="character" w:customStyle="1" w:styleId="a5">
+    <w:name w:val="批注框文本 字符"/>
     <w:basedOn w:val="a0"/>
     <w:link w:val="a4"/>
     <w:uiPriority w:val="99"/>
@@ -5180,7 +5492,7 @@
       <w:szCs w:val="18"/>
     </w:rPr>
   </w:style>
-  <w:style w:type="paragraph" w:styleId="a5">
+  <w:style w:type="paragraph" w:styleId="a6">
     <w:name w:val="Normal (Web)"/>
     <w:basedOn w:val="a"/>
     <w:uiPriority w:val="99"/>
@@ -5197,252 +5509,16 @@
       <w:szCs w:val="24"/>
     </w:rPr>
   </w:style>
-</w:styles>
-</file>
-
-<file path=word/stylesWithEffects.xml><?xml version="1.0" encoding="utf-8"?>
-<w:styles xmlns:wpc="http://schemas.microsoft.com/office/word/2010/wordprocessingCanvas" xmlns:mc="http://schemas.openxmlformats.org/markup-compatibility/2006" xmlns:o="urn:schemas-microsoft-com:office:office" xmlns:r="http://schemas.openxmlformats.org/officeDocument/2006/relationships" xmlns:m="http://schemas.openxmlformats.org/officeDocument/2006/math" xmlns:v="urn:schemas-microsoft-com:vml" xmlns:wp14="http://schemas.microsoft.com/office/word/2010/wordprocessingDrawing" xmlns:wp="http://schemas.openxmlformats.org/drawingml/2006/wordprocessingDrawing" xmlns:w10="urn:schemas-microsoft-com:office:word" xmlns:w="http://schemas.openxmlformats.org/wordprocessingml/2006/main" xmlns:w14="http://schemas.microsoft.com/office/word/2010/wordml" xmlns:wpg="http://schemas.microsoft.com/office/word/2010/wordprocessingGroup" xmlns:wpi="http://schemas.microsoft.com/office/word/2010/wordprocessingInk" xmlns:wne="http://schemas.microsoft.com/office/word/2006/wordml" xmlns:wps="http://schemas.microsoft.com/office/word/2010/wordprocessingShape" mc:Ignorable="w14 wp14">
-  <w:docDefaults>
-    <w:rPrDefault>
-      <w:rPr>
-        <w:rFonts w:asciiTheme="minorHAnsi" w:eastAsiaTheme="minorEastAsia" w:hAnsiTheme="minorHAnsi" w:cstheme="minorBidi"/>
-        <w:kern w:val="2"/>
-        <w:sz w:val="21"/>
-        <w:szCs w:val="22"/>
-        <w:lang w:val="en-US" w:eastAsia="zh-CN" w:bidi="ar-SA"/>
-      </w:rPr>
-    </w:rPrDefault>
-    <w:pPrDefault/>
-  </w:docDefaults>
-  <w:latentStyles w:defLockedState="0" w:defUIPriority="99" w:defSemiHidden="1" w:defUnhideWhenUsed="1" w:defQFormat="0" w:count="267">
-    <w:lsdException w:name="Normal" w:semiHidden="0" w:uiPriority="0" w:unhideWhenUsed="0" w:qFormat="1"/>
-    <w:lsdException w:name="heading 1" w:semiHidden="0" w:uiPriority="9" w:unhideWhenUsed="0" w:qFormat="1"/>
-    <w:lsdException w:name="heading 2" w:uiPriority="9" w:qFormat="1"/>
-    <w:lsdException w:name="heading 3" w:uiPriority="9" w:qFormat="1"/>
-    <w:lsdException w:name="heading 4" w:uiPriority="9" w:qFormat="1"/>
-    <w:lsdException w:name="heading 5" w:uiPriority="9" w:qFormat="1"/>
-    <w:lsdException w:name="heading 6" w:uiPriority="9" w:qFormat="1"/>
-    <w:lsdException w:name="heading 7" w:uiPriority="9" w:qFormat="1"/>
-    <w:lsdException w:name="heading 8" w:uiPriority="9" w:qFormat="1"/>
-    <w:lsdException w:name="heading 9" w:uiPriority="9" w:qFormat="1"/>
-    <w:lsdException w:name="toc 1" w:uiPriority="39"/>
-    <w:lsdException w:name="toc 2" w:uiPriority="39"/>
-    <w:lsdException w:name="toc 3" w:uiPriority="39"/>
-    <w:lsdException w:name="toc 4" w:uiPriority="39"/>
-    <w:lsdException w:name="toc 5" w:uiPriority="39"/>
-    <w:lsdException w:name="toc 6" w:uiPriority="39"/>
-    <w:lsdException w:name="toc 7" w:uiPriority="39"/>
-    <w:lsdException w:name="toc 8" w:uiPriority="39"/>
-    <w:lsdException w:name="toc 9" w:uiPriority="39"/>
-    <w:lsdException w:name="caption" w:uiPriority="35" w:qFormat="1"/>
-    <w:lsdException w:name="Title" w:semiHidden="0" w:uiPriority="10" w:unhideWhenUsed="0" w:qFormat="1"/>
-    <w:lsdException w:name="Default Paragraph Font" w:uiPriority="1"/>
-    <w:lsdException w:name="Subtitle" w:semiHidden="0" w:uiPriority="11" w:unhideWhenUsed="0" w:qFormat="1"/>
-    <w:lsdException w:name="Strong" w:semiHidden="0" w:uiPriority="22" w:unhideWhenUsed="0" w:qFormat="1"/>
-    <w:lsdException w:name="Emphasis" w:semiHidden="0" w:uiPriority="20" w:unhideWhenUsed="0" w:qFormat="1"/>
-    <w:lsdException w:name="Table Grid" w:semiHidden="0" w:uiPriority="59" w:unhideWhenUsed="0"/>
-    <w:lsdException w:name="Placeholder Text" w:unhideWhenUsed="0"/>
-    <w:lsdException w:name="No Spacing" w:semiHidden="0" w:uiPriority="1" w:unhideWhenUsed="0" w:qFormat="1"/>
-    <w:lsdException w:name="Light Shading" w:semiHidden="0" w:uiPriority="60" w:unhideWhenUsed="0"/>
-    <w:lsdException w:name="Light List" w:semiHidden="0" w:uiPriority="61" w:unhideWhenUsed="0"/>
-    <w:lsdException w:name="Light Grid" w:semiHidden="0" w:uiPriority="62" w:unhideWhenUsed="0"/>
-    <w:lsdException w:name="Medium Shading 1" w:semiHidden="0" w:uiPriority="63" w:unhideWhenUsed="0"/>
-    <w:lsdException w:name="Medium Shading 2" w:semiHidden="0" w:uiPriority="64" w:unhideWhenUsed="0"/>
-    <w:lsdException w:name="Medium List 1" w:semiHidden="0" w:uiPriority="65" w:unhideWhenUsed="0"/>
-    <w:lsdException w:name="Medium List 2" w:semiHidden="0" w:uiPriority="66" w:unhideWhenUsed="0"/>
-    <w:lsdException w:name="Medium Grid 1" w:semiHidden="0" w:uiPriority="67" w:unhideWhenUsed="0"/>
-    <w:lsdException w:name="Medium Grid 2" w:semiHidden="0" w:uiPriority="68" w:unhideWhenUsed="0"/>
-    <w:lsdException w:name="Medium Grid 3" w:semiHidden="0" w:uiPriority="69" w:unhideWhenUsed="0"/>
-    <w:lsdException w:name="Dark List" w:semiHidden="0" w:uiPriority="70" w:unhideWhenUsed="0"/>
-    <w:lsdException w:name="Colorful Shading" w:semiHidden="0" w:uiPriority="71" w:unhideWhenUsed="0"/>
-    <w:lsdException w:name="Colorful List" w:semiHidden="0" w:uiPriority="72" w:unhideWhenUsed="0"/>
-    <w:lsdException w:name="Colorful Grid" w:semiHidden="0" w:uiPriority="73" w:unhideWhenUsed="0"/>
-    <w:lsdException w:name="Light Shading Accent 1" w:semiHidden="0" w:uiPriority="60" w:unhideWhenUsed="0"/>
-    <w:lsdException w:name="Light List Accent 1" w:semiHidden="0" w:uiPriority="61" w:unhideWhenUsed="0"/>
-    <w:lsdException w:name="Light Grid Accent 1" w:semiHidden="0" w:uiPriority="62" w:unhideWhenUsed="0"/>
-    <w:lsdException w:name="Medium Shading 1 Accent 1" w:semiHidden="0" w:uiPriority="63" w:unhideWhenUsed="0"/>
-    <w:lsdException w:name="Medium Shading 2 Accent 1" w:semiHidden="0" w:uiPriority="64" w:unhideWhenUsed="0"/>
-    <w:lsdException w:name="Medium List 1 Accent 1" w:semiHidden="0" w:uiPriority="65" w:unhideWhenUsed="0"/>
-    <w:lsdException w:name="Revision" w:unhideWhenUsed="0"/>
-    <w:lsdException w:name="List Paragraph" w:semiHidden="0" w:unhideWhenUsed="0" w:qFormat="1"/>
-    <w:lsdException w:name="Quote" w:semiHidden="0" w:uiPriority="29" w:unhideWhenUsed="0" w:qFormat="1"/>
-    <w:lsdException w:name="Intense Quote" w:semiHidden="0" w:uiPriority="30" w:unhideWhenUsed="0" w:qFormat="1"/>
-    <w:lsdException w:name="Medium List 2 Accent 1" w:semiHidden="0" w:uiPriority="66" w:unhideWhenUsed="0"/>
-    <w:lsdException w:name="Medium Grid 1 Accent 1" w:semiHidden="0" w:uiPriority="67" w:unhideWhenUsed="0"/>
-    <w:lsdException w:name="Medium Grid 2 Accent 1" w:semiHidden="0" w:uiPriority="68" w:unhideWhenUsed="0"/>
-    <w:lsdException w:name="Medium Grid 3 Accent 1" w:semiHidden="0" w:uiPriority="69" w:unhideWhenUsed="0"/>
-    <w:lsdException w:name="Dark List Accent 1" w:semiHidden="0" w:uiPriority="70" w:unhideWhenUsed="0"/>
-    <w:lsdException w:name="Colorful Shading Accent 1" w:semiHidden="0" w:uiPriority="71" w:unhideWhenUsed="0"/>
-    <w:lsdException w:name="Colorful List Accent 1" w:semiHidden="0" w:uiPriority="72" w:unhideWhenUsed="0"/>
-    <w:lsdException w:name="Colorful Grid Accent 1" w:semiHidden="0" w:uiPriority="73" w:unhideWhenUsed="0"/>
-    <w:lsdException w:name="Light Shading Accent 2" w:semiHidden="0" w:uiPriority="60" w:unhideWhenUsed="0"/>
-    <w:lsdException w:name="Light List Accent 2" w:semiHidden="0" w:uiPriority="61" w:unhideWhenUsed="0"/>
-    <w:lsdException w:name="Light Grid Accent 2" w:semiHidden="0" w:uiPriority="62" w:unhideWhenUsed="0"/>
-    <w:lsdException w:name="Medium Shading 1 Accent 2" w:semiHidden="0" w:uiPriority="63" w:unhideWhenUsed="0"/>
-    <w:lsdException w:name="Medium Shading 2 Accent 2" w:semiHidden="0" w:uiPriority="64" w:unhideWhenUsed="0"/>
-    <w:lsdException w:name="Medium List 1 Accent 2" w:semiHidden="0" w:uiPriority="65" w:unhideWhenUsed="0"/>
-    <w:lsdException w:name="Medium List 2 Accent 2" w:semiHidden="0" w:uiPriority="66" w:unhideWhenUsed="0"/>
-    <w:lsdException w:name="Medium Grid 1 Accent 2" w:semiHidden="0" w:uiPriority="67" w:unhideWhenUsed="0"/>
-    <w:lsdException w:name="Medium Grid 2 Accent 2" w:semiHidden="0" w:uiPriority="68" w:unhideWhenUsed="0"/>
-    <w:lsdException w:name="Medium Grid 3 Accent 2" w:semiHidden="0" w:uiPriority="69" w:unhideWhenUsed="0"/>
-    <w:lsdException w:name="Dark List Accent 2" w:semiHidden="0" w:uiPriority="70" w:unhideWhenUsed="0"/>
-    <w:lsdException w:name="Colorful Shading Accent 2" w:semiHidden="0" w:uiPriority="71" w:unhideWhenUsed="0"/>
-    <w:lsdException w:name="Colorful List Accent 2" w:semiHidden="0" w:uiPriority="72" w:unhideWhenUsed="0"/>
-    <w:lsdException w:name="Colorful Grid Accent 2" w:semiHidden="0" w:uiPriority="73" w:unhideWhenUsed="0"/>
-    <w:lsdException w:name="Light Shading Accent 3" w:semiHidden="0" w:uiPriority="60" w:unhideWhenUsed="0"/>
-    <w:lsdException w:name="Light List Accent 3" w:semiHidden="0" w:uiPriority="61" w:unhideWhenUsed="0"/>
-    <w:lsdException w:name="Light Grid Accent 3" w:semiHidden="0" w:uiPriority="62" w:unhideWhenUsed="0"/>
-    <w:lsdException w:name="Medium Shading 1 Accent 3" w:semiHidden="0" w:uiPriority="63" w:unhideWhenUsed="0"/>
-    <w:lsdException w:name="Medium Shading 2 Accent 3" w:semiHidden="0" w:uiPriority="64" w:unhideWhenUsed="0"/>
-    <w:lsdException w:name="Medium List 1 Accent 3" w:semiHidden="0" w:uiPriority="65" w:unhideWhenUsed="0"/>
-    <w:lsdException w:name="Medium List 2 Accent 3" w:semiHidden="0" w:uiPriority="66" w:unhideWhenUsed="0"/>
-    <w:lsdException w:name="Medium Grid 1 Accent 3" w:semiHidden="0" w:uiPriority="67" w:unhideWhenUsed="0"/>
-    <w:lsdException w:name="Medium Grid 2 Accent 3" w:semiHidden="0" w:uiPriority="68" w:unhideWhenUsed="0"/>
-    <w:lsdException w:name="Medium Grid 3 Accent 3" w:semiHidden="0" w:uiPriority="69" w:unhideWhenUsed="0"/>
-    <w:lsdException w:name="Dark List Accent 3" w:semiHidden="0" w:uiPriority="70" w:unhideWhenUsed="0"/>
-    <w:lsdException w:name="Colorful Shading Accent 3" w:semiHidden="0" w:uiPriority="71" w:unhideWhenUsed="0"/>
-    <w:lsdException w:name="Colorful List Accent 3" w:semiHidden="0" w:uiPriority="72" w:unhideWhenUsed="0"/>
-    <w:lsdException w:name="Colorful Grid Accent 3" w:semiHidden="0" w:uiPriority="73" w:unhideWhenUsed="0"/>
-    <w:lsdException w:name="Light Shading Accent 4" w:semiHidden="0" w:uiPriority="60" w:unhideWhenUsed="0"/>
-    <w:lsdException w:name="Light List Accent 4" w:semiHidden="0" w:uiPriority="61" w:unhideWhenUsed="0"/>
-    <w:lsdException w:name="Light Grid Accent 4" w:semiHidden="0" w:uiPriority="62" w:unhideWhenUsed="0"/>
-    <w:lsdException w:name="Medium Shading 1 Accent 4" w:semiHidden="0" w:uiPriority="63" w:unhideWhenUsed="0"/>
-    <w:lsdException w:name="Medium Shading 2 Accent 4" w:semiHidden="0" w:uiPriority="64" w:unhideWhenUsed="0"/>
-    <w:lsdException w:name="Medium List 1 Accent 4" w:semiHidden="0" w:uiPriority="65" w:unhideWhenUsed="0"/>
-    <w:lsdException w:name="Medium List 2 Accent 4" w:semiHidden="0" w:uiPriority="66" w:unhideWhenUsed="0"/>
-    <w:lsdException w:name="Medium Grid 1 Accent 4" w:semiHidden="0" w:uiPriority="67" w:unhideWhenUsed="0"/>
-    <w:lsdException w:name="Medium Grid 2 Accent 4" w:semiHidden="0" w:uiPriority="68" w:unhideWhenUsed="0"/>
-    <w:lsdException w:name="Medium Grid 3 Accent 4" w:semiHidden="0" w:uiPriority="69" w:unhideWhenUsed="0"/>
-    <w:lsdException w:name="Dark List Accent 4" w:semiHidden="0" w:uiPriority="70" w:unhideWhenUsed="0"/>
-    <w:lsdException w:name="Colorful Shading Accent 4" w:semiHidden="0" w:uiPriority="71" w:unhideWhenUsed="0"/>
-    <w:lsdException w:name="Colorful List Accent 4" w:semiHidden="0" w:uiPriority="72" w:unhideWhenUsed="0"/>
-    <w:lsdException w:name="Colorful Grid Accent 4" w:semiHidden="0" w:uiPriority="73" w:unhideWhenUsed="0"/>
-    <w:lsdException w:name="Light Shading Accent 5" w:semiHidden="0" w:uiPriority="60" w:unhideWhenUsed="0"/>
-    <w:lsdException w:name="Light List Accent 5" w:semiHidden="0" w:uiPriority="61" w:unhideWhenUsed="0"/>
-    <w:lsdException w:name="Light Grid Accent 5" w:semiHidden="0" w:uiPriority="62" w:unhideWhenUsed="0"/>
-    <w:lsdException w:name="Medium Shading 1 Accent 5" w:semiHidden="0" w:uiPriority="63" w:unhideWhenUsed="0"/>
-    <w:lsdException w:name="Medium Shading 2 Accent 5" w:semiHidden="0" w:uiPriority="64" w:unhideWhenUsed="0"/>
-    <w:lsdException w:name="Medium List 1 Accent 5" w:semiHidden="0" w:uiPriority="65" w:unhideWhenUsed="0"/>
-    <w:lsdException w:name="Medium List 2 Accent 5" w:semiHidden="0" w:uiPriority="66" w:unhideWhenUsed="0"/>
-    <w:lsdException w:name="Medium Grid 1 Accent 5" w:semiHidden="0" w:uiPriority="67" w:unhideWhenUsed="0"/>
-    <w:lsdException w:name="Medium Grid 2 Accent 5" w:semiHidden="0" w:uiPriority="68" w:unhideWhenUsed="0"/>
-    <w:lsdException w:name="Medium Grid 3 Accent 5" w:semiHidden="0" w:uiPriority="69" w:unhideWhenUsed="0"/>
-    <w:lsdException w:name="Dark List Accent 5" w:semiHidden="0" w:uiPriority="70" w:unhideWhenUsed="0"/>
-    <w:lsdException w:name="Colorful Shading Accent 5" w:semiHidden="0" w:uiPriority="71" w:unhideWhenUsed="0"/>
-    <w:lsdException w:name="Colorful List Accent 5" w:semiHidden="0" w:uiPriority="72" w:unhideWhenUsed="0"/>
-    <w:lsdException w:name="Colorful Grid Accent 5" w:semiHidden="0" w:uiPriority="73" w:unhideWhenUsed="0"/>
-    <w:lsdException w:name="Light Shading Accent 6" w:semiHidden="0" w:uiPriority="60" w:unhideWhenUsed="0"/>
-    <w:lsdException w:name="Light List Accent 6" w:semiHidden="0" w:uiPriority="61" w:unhideWhenUsed="0"/>
-    <w:lsdException w:name="Light Grid Accent 6" w:semiHidden="0" w:uiPriority="62" w:unhideWhenUsed="0"/>
-    <w:lsdException w:name="Medium Shading 1 Accent 6" w:semiHidden="0" w:uiPriority="63" w:unhideWhenUsed="0"/>
-    <w:lsdException w:name="Medium Shading 2 Accent 6" w:semiHidden="0" w:uiPriority="64" w:unhideWhenUsed="0"/>
-    <w:lsdException w:name="Medium List 1 Accent 6" w:semiHidden="0" w:uiPriority="65" w:unhideWhenUsed="0"/>
-    <w:lsdException w:name="Medium List 2 Accent 6" w:semiHidden="0" w:uiPriority="66" w:unhideWhenUsed="0"/>
-    <w:lsdException w:name="Medium Grid 1 Accent 6" w:semiHidden="0" w:uiPriority="67" w:unhideWhenUsed="0"/>
-    <w:lsdException w:name="Medium Grid 2 Accent 6" w:semiHidden="0" w:uiPriority="68" w:unhideWhenUsed="0"/>
-    <w:lsdException w:name="Medium Grid 3 Accent 6" w:semiHidden="0" w:uiPriority="69" w:unhideWhenUsed="0"/>
-    <w:lsdException w:name="Dark List Accent 6" w:semiHidden="0" w:uiPriority="70" w:unhideWhenUsed="0"/>
-    <w:lsdException w:name="Colorful Shading Accent 6" w:semiHidden="0" w:uiPriority="71" w:unhideWhenUsed="0"/>
-    <w:lsdException w:name="Colorful List Accent 6" w:semiHidden="0" w:uiPriority="72" w:unhideWhenUsed="0"/>
-    <w:lsdException w:name="Colorful Grid Accent 6" w:semiHidden="0" w:uiPriority="73" w:unhideWhenUsed="0"/>
-    <w:lsdException w:name="Subtle Emphasis" w:semiHidden="0" w:uiPriority="19" w:unhideWhenUsed="0" w:qFormat="1"/>
-    <w:lsdException w:name="Intense Emphasis" w:semiHidden="0" w:uiPriority="21" w:unhideWhenUsed="0" w:qFormat="1"/>
-    <w:lsdException w:name="Subtle Reference" w:semiHidden="0" w:uiPriority="31" w:unhideWhenUsed="0" w:qFormat="1"/>
-    <w:lsdException w:name="Intense Reference" w:semiHidden="0" w:uiPriority="32" w:unhideWhenUsed="0" w:qFormat="1"/>
-    <w:lsdException w:name="Book Title" w:semiHidden="0" w:uiPriority="33" w:unhideWhenUsed="0" w:qFormat="1"/>
-    <w:lsdException w:name="Bibliography" w:uiPriority="37"/>
-    <w:lsdException w:name="TOC Heading" w:uiPriority="39" w:qFormat="1"/>
-  </w:latentStyles>
-  <w:style w:type="paragraph" w:default="1" w:styleId="a">
-    <w:name w:val="Normal"/>
-    <w:qFormat/>
-    <w:rsid w:val="005B3A90"/>
-    <w:pPr>
-      <w:widowControl w:val="0"/>
-      <w:jc w:val="both"/>
-    </w:pPr>
-    <w:rPr>
-      <w:rFonts w:ascii="Calibri" w:eastAsia="宋体" w:hAnsi="Calibri" w:cs="Times New Roman"/>
-    </w:rPr>
-  </w:style>
-  <w:style w:type="character" w:default="1" w:styleId="a0">
-    <w:name w:val="Default Paragraph Font"/>
-    <w:uiPriority w:val="1"/>
-    <w:semiHidden/>
-    <w:unhideWhenUsed/>
-  </w:style>
-  <w:style w:type="table" w:default="1" w:styleId="a1">
-    <w:name w:val="Normal Table"/>
+  <w:style w:type="character" w:styleId="a7">
+    <w:name w:val="Hyperlink"/>
+    <w:basedOn w:val="a0"/>
     <w:uiPriority w:val="99"/>
     <w:semiHidden/>
     <w:unhideWhenUsed/>
-    <w:tblPr>
-      <w:tblInd w:w="0" w:type="dxa"/>
-      <w:tblCellMar>
-        <w:top w:w="0" w:type="dxa"/>
-        <w:left w:w="108" w:type="dxa"/>
-        <w:bottom w:w="0" w:type="dxa"/>
-        <w:right w:w="108" w:type="dxa"/>
-      </w:tblCellMar>
-    </w:tblPr>
-  </w:style>
-  <w:style w:type="numbering" w:default="1" w:styleId="a2">
-    <w:name w:val="No List"/>
-    <w:uiPriority w:val="99"/>
-    <w:semiHidden/>
-    <w:unhideWhenUsed/>
-  </w:style>
-  <w:style w:type="paragraph" w:styleId="a3">
-    <w:name w:val="List Paragraph"/>
-    <w:basedOn w:val="a"/>
-    <w:uiPriority w:val="99"/>
-    <w:qFormat/>
-    <w:rsid w:val="0006695D"/>
-    <w:pPr>
-      <w:ind w:firstLineChars="200" w:firstLine="420"/>
-    </w:pPr>
-  </w:style>
-  <w:style w:type="paragraph" w:styleId="a4">
-    <w:name w:val="Balloon Text"/>
-    <w:basedOn w:val="a"/>
-    <w:link w:val="Char"/>
-    <w:uiPriority w:val="99"/>
-    <w:semiHidden/>
-    <w:unhideWhenUsed/>
-    <w:rsid w:val="003A001D"/>
+    <w:rsid w:val="00F35DDB"/>
     <w:rPr>
-      <w:sz w:val="18"/>
-      <w:szCs w:val="18"/>
-    </w:rPr>
-  </w:style>
-  <w:style w:type="character" w:customStyle="1" w:styleId="Char">
-    <w:name w:val="批注框文本 Char"/>
-    <w:basedOn w:val="a0"/>
-    <w:link w:val="a4"/>
-    <w:uiPriority w:val="99"/>
-    <w:semiHidden/>
-    <w:rsid w:val="003A001D"/>
-    <w:rPr>
-      <w:rFonts w:ascii="Calibri" w:eastAsia="宋体" w:hAnsi="Calibri" w:cs="Times New Roman"/>
-      <w:sz w:val="18"/>
-      <w:szCs w:val="18"/>
-    </w:rPr>
-  </w:style>
-  <w:style w:type="paragraph" w:styleId="a5">
-    <w:name w:val="Normal (Web)"/>
-    <w:basedOn w:val="a"/>
-    <w:uiPriority w:val="99"/>
-    <w:rsid w:val="00BF7DFA"/>
-    <w:pPr>
-      <w:widowControl/>
-      <w:ind w:firstLine="480"/>
-      <w:jc w:val="left"/>
-    </w:pPr>
-    <w:rPr>
-      <w:rFonts w:ascii="宋体" w:hAnsi="宋体" w:cs="宋体"/>
-      <w:kern w:val="0"/>
-      <w:sz w:val="24"/>
-      <w:szCs w:val="24"/>
+      <w:color w:val="0000FF"/>
+      <w:u w:val="single"/>
     </w:rPr>
   </w:style>
 </w:styles>

--- a/软件工程导论/导论复习题.docx
+++ b/软件工程导论/导论复习题.docx
@@ -506,6 +506,101 @@
     <w:p>
       <w:pPr>
         <w:spacing w:line="300" w:lineRule="auto"/>
+        <w:jc w:val="left"/>
+        <w:rPr>
+          <w:rFonts w:ascii="??" w:hAnsi="??" w:cs="宋体"/>
+          <w:color w:val="000000"/>
+          <w:kern w:val="0"/>
+          <w:szCs w:val="21"/>
+        </w:rPr>
+      </w:pPr>
+      <w:r>
+        <w:rPr>
+          <w:rFonts w:ascii="??" w:hAnsi="??" w:cs="宋体" w:hint="eastAsia"/>
+          <w:b/>
+          <w:bCs/>
+          <w:color w:val="000000"/>
+          <w:kern w:val="0"/>
+          <w:szCs w:val="21"/>
+        </w:rPr>
+        <w:t>可行性分析</w:t>
+      </w:r>
+      <w:r>
+        <w:rPr>
+          <w:rFonts w:ascii="??" w:hAnsi="??" w:cs="宋体" w:hint="eastAsia"/>
+          <w:color w:val="000000"/>
+          <w:kern w:val="0"/>
+          <w:szCs w:val="21"/>
+        </w:rPr>
+        <w:t xml:space="preserve"> </w:t>
+      </w:r>
+      <w:r>
+        <w:rPr>
+          <w:rFonts w:ascii="??" w:hAnsi="??" w:cs="宋体"/>
+          <w:color w:val="000000"/>
+          <w:kern w:val="0"/>
+          <w:szCs w:val="21"/>
+        </w:rPr>
+        <w:t xml:space="preserve">: </w:t>
+      </w:r>
+      <w:r>
+        <w:rPr>
+          <w:rFonts w:ascii="??" w:hAnsi="??" w:cs="宋体" w:hint="eastAsia"/>
+          <w:color w:val="000000"/>
+          <w:kern w:val="0"/>
+          <w:szCs w:val="21"/>
+        </w:rPr>
+        <w:t>可行性分析是在系统开发的早期所做的一项重要的论证工作，它是决定该系统是否开发的决策依据</w:t>
+      </w:r>
+      <w:r>
+        <w:rPr>
+          <w:rFonts w:ascii="??" w:hAnsi="??" w:cs="宋体" w:hint="eastAsia"/>
+          <w:color w:val="000000"/>
+          <w:kern w:val="0"/>
+          <w:szCs w:val="21"/>
+        </w:rPr>
+        <w:t>,</w:t>
+      </w:r>
+      <w:r>
+        <w:rPr>
+          <w:rFonts w:ascii="??" w:hAnsi="??" w:cs="宋体"/>
+          <w:color w:val="000000"/>
+          <w:kern w:val="0"/>
+          <w:szCs w:val="21"/>
+        </w:rPr>
+        <w:t xml:space="preserve"> </w:t>
+      </w:r>
+      <w:r>
+        <w:rPr>
+          <w:rFonts w:ascii="??" w:hAnsi="??" w:cs="宋体" w:hint="eastAsia"/>
+          <w:color w:val="000000"/>
+          <w:kern w:val="0"/>
+          <w:szCs w:val="21"/>
+        </w:rPr>
+        <w:t>可行性研究主要集中在以下四个方面经济可行性、技术可行性</w:t>
+      </w:r>
+      <w:r>
+        <w:rPr>
+          <w:rFonts w:ascii="??" w:hAnsi="??" w:cs="宋体"/>
+          <w:color w:val="000000"/>
+          <w:kern w:val="0"/>
+          <w:szCs w:val="21"/>
+        </w:rPr>
+        <w:t xml:space="preserve">, </w:t>
+      </w:r>
+      <w:r>
+        <w:rPr>
+          <w:rFonts w:ascii="??" w:hAnsi="??" w:cs="宋体" w:hint="eastAsia"/>
+          <w:color w:val="000000"/>
+          <w:kern w:val="0"/>
+          <w:szCs w:val="21"/>
+        </w:rPr>
+        <w:t>法律可行性和方案的选择和折衷。</w:t>
+      </w:r>
+    </w:p>
+    <w:p>
+      <w:pPr>
+        <w:spacing w:line="300" w:lineRule="auto"/>
         <w:rPr>
           <w:rFonts w:ascii="??" w:hAnsi="??" w:cs="宋体"/>
           <w:color w:val="000000"/>
@@ -1159,6 +1254,7 @@
           <w:kern w:val="0"/>
           <w:szCs w:val="21"/>
         </w:rPr>
+        <w:lastRenderedPageBreak/>
         <w:t>10</w:t>
       </w:r>
       <w:r>
@@ -1373,7 +1469,6 @@
           <w:kern w:val="0"/>
           <w:szCs w:val="21"/>
         </w:rPr>
-        <w:lastRenderedPageBreak/>
         <w:t>Ｃ．控制耦合　　　　　Ｄ．内容耦合</w:t>
       </w:r>
     </w:p>
@@ -2526,7 +2621,17 @@
           <w:kern w:val="0"/>
           <w:szCs w:val="21"/>
         </w:rPr>
-        <w:t>是一种特殊的状态图，描述需要做的活动，执行这些活动的顺序，以及工作流（完成工作所需要的步骤）。它强调对象间的控制流。</w:t>
+        <w:t>是一种特殊的状态图，描述需要做的活动，执行这些活动的顺序，以及工作流</w:t>
+      </w:r>
+      <w:r>
+        <w:rPr>
+          <w:rFonts w:ascii="??" w:hAnsi="??" w:cs="宋体" w:hint="eastAsia"/>
+          <w:color w:val="000000"/>
+          <w:kern w:val="0"/>
+          <w:szCs w:val="21"/>
+        </w:rPr>
+        <w:lastRenderedPageBreak/>
+        <w:t>（完成工作所需要的步骤）。它强调对象间的控制流。</w:t>
       </w:r>
       <w:r>
         <w:rPr>
@@ -2563,7 +2668,6 @@
           <w:kern w:val="0"/>
           <w:szCs w:val="21"/>
         </w:rPr>
-        <w:lastRenderedPageBreak/>
         <w:t>参考答案：</w:t>
       </w:r>
       <w:r>
@@ -2825,11 +2929,6 @@
       </w:r>
     </w:p>
     <w:p>
-      <w:pPr>
-        <w:rPr>
-          <w:rFonts w:hint="eastAsia"/>
-        </w:rPr>
-      </w:pPr>
       <w:r>
         <w:rPr>
           <w:rFonts w:hint="eastAsia"/>
@@ -2948,43 +3047,79 @@
     <w:p>
       <w:pPr>
         <w:rPr>
-          <w:rFonts w:ascii="??" w:hAnsi="??" w:cs="宋体" w:hint="eastAsia"/>
-          <w:color w:val="000000"/>
-          <w:kern w:val="0"/>
-          <w:szCs w:val="21"/>
-        </w:rPr>
-      </w:pPr>
-      <w:r>
-        <w:rPr>
-          <w:rFonts w:ascii="微软雅黑" w:eastAsia="微软雅黑" w:hAnsi="微软雅黑" w:hint="eastAsia"/>
+          <w:rFonts w:ascii="微软雅黑" w:eastAsia="微软雅黑" w:hAnsi="微软雅黑"/>
           <w:color w:val="333333"/>
           <w:shd w:val="clear" w:color="auto" w:fill="FFFFFF"/>
         </w:rPr>
-        <w:t>具体包括访谈、问卷调查、现场考察、资料查阅、市场调研/</w:t>
-      </w:r>
-      <w:proofErr w:type="gramStart"/>
-      <w:r>
-        <w:rPr>
-          <w:rFonts w:ascii="微软雅黑" w:eastAsia="微软雅黑" w:hAnsi="微软雅黑" w:hint="eastAsia"/>
-          <w:color w:val="333333"/>
-          <w:shd w:val="clear" w:color="auto" w:fill="FFFFFF"/>
-        </w:rPr>
-        <w:t>竞品分析</w:t>
-      </w:r>
-      <w:proofErr w:type="gramEnd"/>
-      <w:r>
-        <w:rPr>
-          <w:rFonts w:ascii="微软雅黑" w:eastAsia="微软雅黑" w:hAnsi="微软雅黑" w:hint="eastAsia"/>
-          <w:color w:val="333333"/>
-          <w:shd w:val="clear" w:color="auto" w:fill="FFFFFF"/>
-        </w:rPr>
-        <w:t>。</w:t>
-      </w:r>
-    </w:p>
-    <w:p>
-      <w:pPr>
-        <w:rPr>
-          <w:rFonts w:ascii="??" w:hAnsi="??" w:cs="宋体" w:hint="eastAsia"/>
+      </w:pPr>
+      <w:r>
+        <w:rPr>
+          <w:noProof/>
+        </w:rPr>
+        <w:drawing>
+          <wp:inline distT="0" distB="0" distL="0" distR="0" wp14:anchorId="0673C70A" wp14:editId="22A77EEF">
+            <wp:extent cx="4057143" cy="2314286"/>
+            <wp:effectExtent l="0" t="0" r="635" b="0"/>
+            <wp:docPr id="1523966084" name="图片 1"/>
+            <wp:cNvGraphicFramePr>
+              <a:graphicFrameLocks xmlns:a="http://schemas.openxmlformats.org/drawingml/2006/main" noChangeAspect="1"/>
+            </wp:cNvGraphicFramePr>
+            <a:graphic xmlns:a="http://schemas.openxmlformats.org/drawingml/2006/main">
+              <a:graphicData uri="http://schemas.openxmlformats.org/drawingml/2006/picture">
+                <pic:pic xmlns:pic="http://schemas.openxmlformats.org/drawingml/2006/picture">
+                  <pic:nvPicPr>
+                    <pic:cNvPr id="1523966084" name=""/>
+                    <pic:cNvPicPr/>
+                  </pic:nvPicPr>
+                  <pic:blipFill>
+                    <a:blip r:embed="rId4"/>
+                    <a:stretch>
+                      <a:fillRect/>
+                    </a:stretch>
+                  </pic:blipFill>
+                  <pic:spPr>
+                    <a:xfrm>
+                      <a:off x="0" y="0"/>
+                      <a:ext cx="4057143" cy="2314286"/>
+                    </a:xfrm>
+                    <a:prstGeom prst="rect">
+                      <a:avLst/>
+                    </a:prstGeom>
+                  </pic:spPr>
+                </pic:pic>
+              </a:graphicData>
+            </a:graphic>
+          </wp:inline>
+        </w:drawing>
+      </w:r>
+    </w:p>
+    <w:p>
+      <w:r>
+        <w:rPr>
+          <w:rFonts w:hint="eastAsia"/>
+        </w:rPr>
+        <w:t>访谈</w:t>
+      </w:r>
+      <w:r>
+        <w:rPr>
+          <w:rFonts w:hint="eastAsia"/>
+        </w:rPr>
+        <w:t xml:space="preserve"> </w:t>
+      </w:r>
+      <w:r>
+        <w:t xml:space="preserve">: </w:t>
+      </w:r>
+      <w:r>
+        <w:rPr>
+          <w:rFonts w:hint="eastAsia"/>
+        </w:rPr>
+        <w:t>在进行需求收集的采访时，需要确保采访的对象覆盖了系统利益相关者的多样性和代表性，包括各种类型的客户和用户。采访时应尽量提问开放式问题</w:t>
+      </w:r>
+    </w:p>
+    <w:p>
+      <w:pPr>
+        <w:rPr>
+          <w:rFonts w:ascii="??" w:hAnsi="??" w:cs="宋体"/>
           <w:color w:val="000000"/>
           <w:kern w:val="0"/>
           <w:szCs w:val="21"/>
@@ -3087,7 +3222,16 @@
           <w:sz w:val="24"/>
           <w:szCs w:val="24"/>
         </w:rPr>
-        <w:t>元，对于国外乘客超重部分每公斤收费比国内乘客多一倍，对于残疾乘客超重部分每公斤收费比正常乘客减少一半，用判定树表示计算行李的算法。</w:t>
+        <w:t>元，对于国外乘客超重部分每公斤收费比国内乘客多一</w:t>
+      </w:r>
+      <w:r>
+        <w:rPr>
+          <w:rFonts w:ascii="宋体" w:hAnsi="宋体" w:hint="eastAsia"/>
+          <w:sz w:val="24"/>
+          <w:szCs w:val="24"/>
+        </w:rPr>
+        <w:lastRenderedPageBreak/>
+        <w:t>倍，对于残疾乘客超重部分每公斤收费比正常乘客减少一半，用判定树表示计算行李的算法。</w:t>
       </w:r>
     </w:p>
     <w:p>
@@ -3152,7 +3296,7 @@
                     </pic:cNvPicPr>
                   </pic:nvPicPr>
                   <pic:blipFill>
-                    <a:blip r:embed="rId4">
+                    <a:blip r:embed="rId5">
                       <a:extLst>
                         <a:ext uri="{28A0092B-C50C-407E-A947-70E740481C1C}">
                           <a14:useLocalDpi xmlns:a14="http://schemas.microsoft.com/office/drawing/2010/main" val="0"/>
@@ -3294,17 +3438,7 @@
           <w:sz w:val="21"/>
           <w:szCs w:val="21"/>
         </w:rPr>
-        <w:t>向每一个借阅者发放图书证，其中包含每一个借阅者的编号和个人信息。提</w:t>
-      </w:r>
-      <w:r>
-        <w:rPr>
-          <w:rFonts w:hint="eastAsia"/>
-          <w:color w:val="000000"/>
-          <w:sz w:val="21"/>
-          <w:szCs w:val="21"/>
-        </w:rPr>
-        <w:lastRenderedPageBreak/>
-        <w:t>供的服务包括：提供查询图书信息、查询个人信息服务和预定图书服务等。</w:t>
+        <w:t>向每一个借阅者发放图书证，其中包含每一个借阅者的编号和个人信息。提供的服务包括：提供查询图书信息、查询个人信息服务和预定图书服务等。</w:t>
       </w:r>
       <w:r>
         <w:rPr>
@@ -3693,7 +3827,7 @@
                     </pic:cNvPicPr>
                   </pic:nvPicPr>
                   <pic:blipFill>
-                    <a:blip r:embed="rId5">
+                    <a:blip r:embed="rId6">
                       <a:extLst>
                         <a:ext uri="{28A0092B-C50C-407E-A947-70E740481C1C}">
                           <a14:useLocalDpi xmlns:a14="http://schemas.microsoft.com/office/drawing/2010/main" val="0"/>
@@ -3774,6 +3908,7 @@
           <w:sz w:val="21"/>
           <w:szCs w:val="21"/>
         </w:rPr>
+        <w:lastRenderedPageBreak/>
         <w:drawing>
           <wp:inline distT="0" distB="0" distL="0" distR="0" wp14:anchorId="558183CF" wp14:editId="64AA853F">
             <wp:extent cx="4654550" cy="3041650"/>
@@ -3792,7 +3927,7 @@
                     </pic:cNvPicPr>
                   </pic:nvPicPr>
                   <pic:blipFill>
-                    <a:blip r:embed="rId6">
+                    <a:blip r:embed="rId7">
                       <a:extLst>
                         <a:ext uri="{28A0092B-C50C-407E-A947-70E740481C1C}">
                           <a14:useLocalDpi xmlns:a14="http://schemas.microsoft.com/office/drawing/2010/main" val="0"/>
@@ -3869,7 +4004,6 @@
           <w:noProof/>
           <w:color w:val="000000"/>
         </w:rPr>
-        <w:lastRenderedPageBreak/>
         <w:t xml:space="preserve"> </w:t>
       </w:r>
       <w:r>
@@ -3895,7 +4029,7 @@
                     </pic:cNvPicPr>
                   </pic:nvPicPr>
                   <pic:blipFill>
-                    <a:blip r:embed="rId7" cstate="print">
+                    <a:blip r:embed="rId8" cstate="print">
                       <a:extLst>
                         <a:ext uri="{28A0092B-C50C-407E-A947-70E740481C1C}">
                           <a14:useLocalDpi xmlns:a14="http://schemas.microsoft.com/office/drawing/2010/main" val="0"/>
@@ -4007,7 +4141,6 @@
         <w:pStyle w:val="a6"/>
         <w:spacing w:line="375" w:lineRule="atLeast"/>
         <w:rPr>
-          <w:rFonts w:hint="eastAsia"/>
           <w:noProof/>
           <w:color w:val="000000"/>
         </w:rPr>
@@ -4074,6 +4207,7 @@
           <w:noProof/>
           <w:szCs w:val="21"/>
         </w:rPr>
+        <w:lastRenderedPageBreak/>
         <w:drawing>
           <wp:inline distT="0" distB="0" distL="0" distR="0" wp14:anchorId="597AF2F5" wp14:editId="5CC77AD7">
             <wp:extent cx="5238750" cy="3740150"/>
@@ -4092,7 +4226,7 @@
                     </pic:cNvPicPr>
                   </pic:nvPicPr>
                   <pic:blipFill>
-                    <a:blip r:embed="rId8">
+                    <a:blip r:embed="rId9">
                       <a:extLst>
                         <a:ext uri="{28A0092B-C50C-407E-A947-70E740481C1C}">
                           <a14:useLocalDpi xmlns:a14="http://schemas.microsoft.com/office/drawing/2010/main" val="0"/>
@@ -4166,7 +4300,7 @@
                     </pic:cNvPicPr>
                   </pic:nvPicPr>
                   <pic:blipFill>
-                    <a:blip r:embed="rId9">
+                    <a:blip r:embed="rId10">
                       <a:extLst>
                         <a:ext uri="{28A0092B-C50C-407E-A947-70E740481C1C}">
                           <a14:useLocalDpi xmlns:a14="http://schemas.microsoft.com/office/drawing/2010/main" val="0"/>
@@ -4336,6 +4470,7 @@
           <w:rFonts w:ascii="宋体" w:hAnsi="宋体" w:hint="eastAsia"/>
           <w:color w:val="000000"/>
         </w:rPr>
+        <w:lastRenderedPageBreak/>
         <w:t>请画出能够正确表示类</w:t>
       </w:r>
       <w:r>
@@ -4430,7 +4565,7 @@
                     </pic:cNvPicPr>
                   </pic:nvPicPr>
                   <pic:blipFill>
-                    <a:blip r:embed="rId10">
+                    <a:blip r:embed="rId11">
                       <a:extLst>
                         <a:ext uri="{28A0092B-C50C-407E-A947-70E740481C1C}">
                           <a14:useLocalDpi xmlns:a14="http://schemas.microsoft.com/office/drawing/2010/main" val="0"/>
@@ -4565,7 +4700,6 @@
           <w:sz w:val="21"/>
           <w:szCs w:val="21"/>
         </w:rPr>
-        <w:lastRenderedPageBreak/>
         <w:drawing>
           <wp:inline distT="0" distB="0" distL="0" distR="0" wp14:anchorId="0555B8DE" wp14:editId="44A1D78B">
             <wp:extent cx="4908550" cy="2749550"/>
@@ -4584,7 +4718,7 @@
                     </pic:cNvPicPr>
                   </pic:nvPicPr>
                   <pic:blipFill>
-                    <a:blip r:embed="rId11">
+                    <a:blip r:embed="rId12">
                       <a:extLst>
                         <a:ext uri="{28A0092B-C50C-407E-A947-70E740481C1C}">
                           <a14:useLocalDpi xmlns:a14="http://schemas.microsoft.com/office/drawing/2010/main" val="0"/>
@@ -4768,6 +4902,7 @@
           <w:sz w:val="21"/>
           <w:szCs w:val="21"/>
         </w:rPr>
+        <w:lastRenderedPageBreak/>
         <w:t>顶层数据流图：</w:t>
       </w:r>
     </w:p>
@@ -4808,7 +4943,7 @@
                     </pic:cNvPicPr>
                   </pic:nvPicPr>
                   <pic:blipFill>
-                    <a:blip r:embed="rId12">
+                    <a:blip r:embed="rId13">
                       <a:extLst>
                         <a:ext uri="{28A0092B-C50C-407E-A947-70E740481C1C}">
                           <a14:useLocalDpi xmlns:a14="http://schemas.microsoft.com/office/drawing/2010/main" val="0"/>
@@ -4889,7 +5024,6 @@
           <w:sz w:val="21"/>
           <w:szCs w:val="21"/>
         </w:rPr>
-        <w:lastRenderedPageBreak/>
         <w:drawing>
           <wp:inline distT="0" distB="0" distL="0" distR="0" wp14:anchorId="68D2504C" wp14:editId="675F625A">
             <wp:extent cx="5283200" cy="2813050"/>
@@ -4908,7 +5042,7 @@
                     </pic:cNvPicPr>
                   </pic:nvPicPr>
                   <pic:blipFill>
-                    <a:blip r:embed="rId13">
+                    <a:blip r:embed="rId14">
                       <a:extLst>
                         <a:ext uri="{28A0092B-C50C-407E-A947-70E740481C1C}">
                           <a14:useLocalDpi xmlns:a14="http://schemas.microsoft.com/office/drawing/2010/main" val="0"/>
@@ -5420,7 +5554,7 @@
   <w:style w:type="paragraph" w:default="1" w:styleId="a">
     <w:name w:val="Normal"/>
     <w:qFormat/>
-    <w:rsid w:val="005B3A90"/>
+    <w:rsid w:val="00BF4872"/>
     <w:pPr>
       <w:widowControl w:val="0"/>
       <w:jc w:val="both"/>
